--- a/01_DOKUMENTATION/IPA-Dokumentation_12.02.2020_v01.docx
+++ b/01_DOKUMENTATION/IPA-Dokumentation_12.02.2020_v01.docx
@@ -792,45 +792,25 @@
       <w:r>
         <w:t xml:space="preserve">Tabelle </w:t>
       </w:r>
-      <w:r>
-        <w:fldChar w:fldCharType="begin"/>
-      </w:r>
-      <w:r>
-        <w:instrText xml:space="preserve"> STYLEREF 1 \s </w:instrText>
-      </w:r>
-      <w:r>
-        <w:fldChar w:fldCharType="separate"/>
-      </w:r>
-      <w:r>
-        <w:rPr>
-          <w:noProof/>
-        </w:rPr>
-        <w:t>0</w:t>
-      </w:r>
-      <w:r>
-        <w:fldChar w:fldCharType="end"/>
-      </w:r>
-      <w:r>
-        <w:noBreakHyphen/>
-      </w:r>
-      <w:r>
-        <w:fldChar w:fldCharType="begin"/>
-      </w:r>
-      <w:r>
-        <w:instrText xml:space="preserve"> SEQ Tabelle \* ARABIC \s 1 </w:instrText>
-      </w:r>
-      <w:r>
-        <w:fldChar w:fldCharType="separate"/>
-      </w:r>
-      <w:r>
-        <w:rPr>
-          <w:noProof/>
-        </w:rPr>
-        <w:t>1</w:t>
-      </w:r>
-      <w:r>
-        <w:fldChar w:fldCharType="end"/>
-      </w:r>
+      <w:fldSimple w:instr=" STYLEREF 1 \s ">
+        <w:r>
+          <w:rPr>
+            <w:noProof/>
+          </w:rPr>
+          <w:t>0</w:t>
+        </w:r>
+      </w:fldSimple>
+      <w:r>
+        <w:t>-</w:t>
+      </w:r>
+      <w:fldSimple w:instr=" SEQ Tabelle \* ARABIC \s 1 ">
+        <w:r>
+          <w:rPr>
+            <w:noProof/>
+          </w:rPr>
+          <w:t>1</w:t>
+        </w:r>
+      </w:fldSimple>
     </w:p>
     <w:p>
       <w:pPr>
@@ -1075,7 +1055,6 @@
               <w:noProof/>
               <w:sz w:val="22"/>
               <w:szCs w:val="22"/>
-              <w:lang/>
             </w:rPr>
           </w:pPr>
           <w:r>
@@ -1156,7 +1135,6 @@
               <w:noProof/>
               <w:sz w:val="22"/>
               <w:szCs w:val="22"/>
-              <w:lang/>
             </w:rPr>
           </w:pPr>
           <w:hyperlink w:anchor="_Toc32417345" w:history="1">
@@ -1226,7 +1204,6 @@
               <w:noProof/>
               <w:sz w:val="22"/>
               <w:szCs w:val="22"/>
-              <w:lang/>
             </w:rPr>
           </w:pPr>
           <w:hyperlink w:anchor="_Toc32417346" w:history="1">
@@ -1296,7 +1273,6 @@
               <w:noProof/>
               <w:sz w:val="22"/>
               <w:szCs w:val="22"/>
-              <w:lang/>
             </w:rPr>
           </w:pPr>
           <w:hyperlink w:anchor="_Toc32417347" w:history="1">
@@ -1366,7 +1342,6 @@
               <w:noProof/>
               <w:sz w:val="22"/>
               <w:szCs w:val="22"/>
-              <w:lang/>
             </w:rPr>
           </w:pPr>
           <w:hyperlink w:anchor="_Toc32417348" w:history="1">
@@ -1436,7 +1411,6 @@
               <w:noProof/>
               <w:sz w:val="22"/>
               <w:szCs w:val="22"/>
-              <w:lang/>
             </w:rPr>
           </w:pPr>
           <w:hyperlink w:anchor="_Toc32417349" w:history="1">
@@ -1508,7 +1482,6 @@
               <w:noProof/>
               <w:sz w:val="22"/>
               <w:szCs w:val="22"/>
-              <w:lang/>
             </w:rPr>
           </w:pPr>
           <w:hyperlink w:anchor="_Toc32417350" w:history="1">
@@ -1580,7 +1553,6 @@
               <w:noProof/>
               <w:sz w:val="22"/>
               <w:szCs w:val="22"/>
-              <w:lang/>
             </w:rPr>
           </w:pPr>
           <w:hyperlink w:anchor="_Toc32417351" w:history="1">
@@ -1600,7 +1572,6 @@
                 <w:noProof/>
                 <w:sz w:val="22"/>
                 <w:szCs w:val="22"/>
-                <w:lang/>
               </w:rPr>
               <w:tab/>
             </w:r>
@@ -1670,7 +1641,6 @@
               <w:noProof/>
               <w:sz w:val="22"/>
               <w:szCs w:val="22"/>
-              <w:lang/>
             </w:rPr>
           </w:pPr>
           <w:hyperlink w:anchor="_Toc32417352" w:history="1">
@@ -1688,7 +1658,6 @@
                 <w:noProof/>
                 <w:sz w:val="22"/>
                 <w:szCs w:val="22"/>
-                <w:lang/>
               </w:rPr>
               <w:tab/>
             </w:r>
@@ -1758,7 +1727,6 @@
               <w:noProof/>
               <w:sz w:val="22"/>
               <w:szCs w:val="22"/>
-              <w:lang/>
             </w:rPr>
           </w:pPr>
           <w:hyperlink w:anchor="_Toc32417353" w:history="1">
@@ -1776,7 +1744,6 @@
                 <w:noProof/>
                 <w:sz w:val="22"/>
                 <w:szCs w:val="22"/>
-                <w:lang/>
               </w:rPr>
               <w:tab/>
             </w:r>
@@ -1846,7 +1813,6 @@
               <w:noProof/>
               <w:sz w:val="22"/>
               <w:szCs w:val="22"/>
-              <w:lang/>
             </w:rPr>
           </w:pPr>
           <w:hyperlink w:anchor="_Toc32417354" w:history="1">
@@ -1864,7 +1830,6 @@
                 <w:noProof/>
                 <w:sz w:val="22"/>
                 <w:szCs w:val="22"/>
-                <w:lang/>
               </w:rPr>
               <w:tab/>
             </w:r>
@@ -1935,7 +1900,6 @@
               <w:noProof/>
               <w:sz w:val="22"/>
               <w:szCs w:val="22"/>
-              <w:lang/>
             </w:rPr>
           </w:pPr>
           <w:hyperlink w:anchor="_Toc32417355" w:history="1">
@@ -1954,7 +1918,6 @@
                 <w:noProof/>
                 <w:sz w:val="22"/>
                 <w:szCs w:val="22"/>
-                <w:lang/>
               </w:rPr>
               <w:tab/>
             </w:r>
@@ -2025,7 +1988,6 @@
               <w:noProof/>
               <w:sz w:val="22"/>
               <w:szCs w:val="22"/>
-              <w:lang/>
             </w:rPr>
           </w:pPr>
           <w:hyperlink w:anchor="_Toc32417356" w:history="1">
@@ -2044,7 +2006,6 @@
                 <w:noProof/>
                 <w:sz w:val="22"/>
                 <w:szCs w:val="22"/>
-                <w:lang/>
               </w:rPr>
               <w:tab/>
             </w:r>
@@ -2115,7 +2076,6 @@
               <w:noProof/>
               <w:sz w:val="22"/>
               <w:szCs w:val="22"/>
-              <w:lang/>
             </w:rPr>
           </w:pPr>
           <w:hyperlink w:anchor="_Toc32417357" w:history="1">
@@ -2134,7 +2094,6 @@
                 <w:noProof/>
                 <w:sz w:val="22"/>
                 <w:szCs w:val="22"/>
-                <w:lang/>
               </w:rPr>
               <w:tab/>
             </w:r>
@@ -2205,7 +2164,6 @@
               <w:noProof/>
               <w:sz w:val="22"/>
               <w:szCs w:val="22"/>
-              <w:lang/>
             </w:rPr>
           </w:pPr>
           <w:hyperlink w:anchor="_Toc32417358" w:history="1">
@@ -2224,7 +2182,6 @@
                 <w:noProof/>
                 <w:sz w:val="22"/>
                 <w:szCs w:val="22"/>
-                <w:lang/>
               </w:rPr>
               <w:tab/>
             </w:r>
@@ -2294,7 +2251,6 @@
               <w:noProof/>
               <w:sz w:val="22"/>
               <w:szCs w:val="22"/>
-              <w:lang/>
             </w:rPr>
           </w:pPr>
           <w:hyperlink w:anchor="_Toc32417359" w:history="1">
@@ -2312,7 +2268,6 @@
                 <w:noProof/>
                 <w:sz w:val="22"/>
                 <w:szCs w:val="22"/>
-                <w:lang/>
               </w:rPr>
               <w:tab/>
             </w:r>
@@ -2382,7 +2337,6 @@
               <w:noProof/>
               <w:sz w:val="22"/>
               <w:szCs w:val="22"/>
-              <w:lang/>
             </w:rPr>
           </w:pPr>
           <w:hyperlink w:anchor="_Toc32417360" w:history="1">
@@ -2400,7 +2354,6 @@
                 <w:noProof/>
                 <w:sz w:val="22"/>
                 <w:szCs w:val="22"/>
-                <w:lang/>
               </w:rPr>
               <w:tab/>
             </w:r>
@@ -2470,7 +2423,6 @@
               <w:noProof/>
               <w:sz w:val="22"/>
               <w:szCs w:val="22"/>
-              <w:lang/>
             </w:rPr>
           </w:pPr>
           <w:hyperlink w:anchor="_Toc32417361" w:history="1">
@@ -2488,7 +2440,6 @@
                 <w:noProof/>
                 <w:sz w:val="22"/>
                 <w:szCs w:val="22"/>
-                <w:lang/>
               </w:rPr>
               <w:tab/>
             </w:r>
@@ -2558,7 +2509,6 @@
               <w:noProof/>
               <w:sz w:val="22"/>
               <w:szCs w:val="22"/>
-              <w:lang/>
             </w:rPr>
           </w:pPr>
           <w:hyperlink w:anchor="_Toc32417362" w:history="1">
@@ -2576,7 +2526,6 @@
                 <w:noProof/>
                 <w:sz w:val="22"/>
                 <w:szCs w:val="22"/>
-                <w:lang/>
               </w:rPr>
               <w:tab/>
             </w:r>
@@ -2646,7 +2595,6 @@
               <w:noProof/>
               <w:sz w:val="22"/>
               <w:szCs w:val="22"/>
-              <w:lang/>
             </w:rPr>
           </w:pPr>
           <w:hyperlink w:anchor="_Toc32417363" w:history="1">
@@ -2664,7 +2612,6 @@
                 <w:noProof/>
                 <w:sz w:val="22"/>
                 <w:szCs w:val="22"/>
-                <w:lang/>
               </w:rPr>
               <w:tab/>
             </w:r>
@@ -2736,7 +2683,6 @@
               <w:noProof/>
               <w:sz w:val="22"/>
               <w:szCs w:val="22"/>
-              <w:lang/>
             </w:rPr>
           </w:pPr>
           <w:hyperlink w:anchor="_Toc32417364" w:history="1">
@@ -2756,7 +2702,6 @@
                 <w:noProof/>
                 <w:sz w:val="22"/>
                 <w:szCs w:val="22"/>
-                <w:lang/>
               </w:rPr>
               <w:tab/>
             </w:r>
@@ -2828,7 +2773,6 @@
               <w:noProof/>
               <w:sz w:val="22"/>
               <w:szCs w:val="22"/>
-              <w:lang/>
             </w:rPr>
           </w:pPr>
           <w:hyperlink w:anchor="_Toc32417365" w:history="1">
@@ -2848,7 +2792,6 @@
                 <w:noProof/>
                 <w:sz w:val="22"/>
                 <w:szCs w:val="22"/>
-                <w:lang/>
               </w:rPr>
               <w:tab/>
             </w:r>
@@ -2918,7 +2861,6 @@
               <w:noProof/>
               <w:sz w:val="22"/>
               <w:szCs w:val="22"/>
-              <w:lang/>
             </w:rPr>
           </w:pPr>
           <w:hyperlink w:anchor="_Toc32417366" w:history="1">
@@ -2936,7 +2878,6 @@
                 <w:noProof/>
                 <w:sz w:val="22"/>
                 <w:szCs w:val="22"/>
-                <w:lang/>
               </w:rPr>
               <w:tab/>
             </w:r>
@@ -3006,7 +2947,6 @@
               <w:noProof/>
               <w:sz w:val="22"/>
               <w:szCs w:val="22"/>
-              <w:lang/>
             </w:rPr>
           </w:pPr>
           <w:hyperlink w:anchor="_Toc32417367" w:history="1">
@@ -3024,7 +2964,6 @@
                 <w:noProof/>
                 <w:sz w:val="22"/>
                 <w:szCs w:val="22"/>
-                <w:lang/>
               </w:rPr>
               <w:tab/>
             </w:r>
@@ -3094,7 +3033,6 @@
               <w:noProof/>
               <w:sz w:val="22"/>
               <w:szCs w:val="22"/>
-              <w:lang/>
             </w:rPr>
           </w:pPr>
           <w:hyperlink w:anchor="_Toc32417368" w:history="1">
@@ -3112,7 +3050,6 @@
                 <w:noProof/>
                 <w:sz w:val="22"/>
                 <w:szCs w:val="22"/>
-                <w:lang/>
               </w:rPr>
               <w:tab/>
             </w:r>
@@ -3184,7 +3121,6 @@
               <w:noProof/>
               <w:sz w:val="22"/>
               <w:szCs w:val="22"/>
-              <w:lang/>
             </w:rPr>
           </w:pPr>
           <w:hyperlink w:anchor="_Toc32417369" w:history="1">
@@ -3204,7 +3140,6 @@
                 <w:noProof/>
                 <w:sz w:val="22"/>
                 <w:szCs w:val="22"/>
-                <w:lang/>
               </w:rPr>
               <w:tab/>
             </w:r>
@@ -3274,7 +3209,6 @@
               <w:noProof/>
               <w:sz w:val="22"/>
               <w:szCs w:val="22"/>
-              <w:lang/>
             </w:rPr>
           </w:pPr>
           <w:hyperlink w:anchor="_Toc32417370" w:history="1">
@@ -3292,7 +3226,6 @@
                 <w:noProof/>
                 <w:sz w:val="22"/>
                 <w:szCs w:val="22"/>
-                <w:lang/>
               </w:rPr>
               <w:tab/>
             </w:r>
@@ -3362,7 +3295,6 @@
               <w:noProof/>
               <w:sz w:val="22"/>
               <w:szCs w:val="22"/>
-              <w:lang/>
             </w:rPr>
           </w:pPr>
           <w:hyperlink w:anchor="_Toc32417371" w:history="1">
@@ -3380,7 +3312,6 @@
                 <w:noProof/>
                 <w:sz w:val="22"/>
                 <w:szCs w:val="22"/>
-                <w:lang/>
               </w:rPr>
               <w:tab/>
             </w:r>
@@ -3451,7 +3382,6 @@
               <w:noProof/>
               <w:sz w:val="22"/>
               <w:szCs w:val="22"/>
-              <w:lang/>
             </w:rPr>
           </w:pPr>
           <w:hyperlink w:anchor="_Toc32417372" w:history="1">
@@ -3470,7 +3400,6 @@
                 <w:noProof/>
                 <w:sz w:val="22"/>
                 <w:szCs w:val="22"/>
-                <w:lang/>
               </w:rPr>
               <w:tab/>
             </w:r>
@@ -3541,7 +3470,6 @@
               <w:noProof/>
               <w:sz w:val="22"/>
               <w:szCs w:val="22"/>
-              <w:lang/>
             </w:rPr>
           </w:pPr>
           <w:hyperlink w:anchor="_Toc32417373" w:history="1">
@@ -3560,7 +3488,6 @@
                 <w:noProof/>
                 <w:sz w:val="22"/>
                 <w:szCs w:val="22"/>
-                <w:lang/>
               </w:rPr>
               <w:tab/>
             </w:r>
@@ -3631,7 +3558,6 @@
               <w:noProof/>
               <w:sz w:val="22"/>
               <w:szCs w:val="22"/>
-              <w:lang/>
             </w:rPr>
           </w:pPr>
           <w:hyperlink w:anchor="_Toc32417374" w:history="1">
@@ -3650,7 +3576,6 @@
                 <w:noProof/>
                 <w:sz w:val="22"/>
                 <w:szCs w:val="22"/>
-                <w:lang/>
               </w:rPr>
               <w:tab/>
             </w:r>
@@ -3721,7 +3646,6 @@
               <w:noProof/>
               <w:sz w:val="22"/>
               <w:szCs w:val="22"/>
-              <w:lang/>
             </w:rPr>
           </w:pPr>
           <w:hyperlink w:anchor="_Toc32417375" w:history="1">
@@ -3740,7 +3664,6 @@
                 <w:noProof/>
                 <w:sz w:val="22"/>
                 <w:szCs w:val="22"/>
-                <w:lang/>
               </w:rPr>
               <w:tab/>
             </w:r>
@@ -3811,7 +3734,6 @@
               <w:noProof/>
               <w:sz w:val="22"/>
               <w:szCs w:val="22"/>
-              <w:lang/>
             </w:rPr>
           </w:pPr>
           <w:hyperlink w:anchor="_Toc32417376" w:history="1">
@@ -3830,7 +3752,6 @@
                 <w:noProof/>
                 <w:sz w:val="22"/>
                 <w:szCs w:val="22"/>
-                <w:lang/>
               </w:rPr>
               <w:tab/>
             </w:r>
@@ -3902,7 +3823,6 @@
               <w:noProof/>
               <w:sz w:val="22"/>
               <w:szCs w:val="22"/>
-              <w:lang/>
             </w:rPr>
           </w:pPr>
           <w:hyperlink w:anchor="_Toc32417377" w:history="1">
@@ -3922,7 +3842,6 @@
                 <w:noProof/>
                 <w:sz w:val="22"/>
                 <w:szCs w:val="22"/>
-                <w:lang/>
               </w:rPr>
               <w:tab/>
             </w:r>
@@ -3992,7 +3911,6 @@
               <w:noProof/>
               <w:sz w:val="22"/>
               <w:szCs w:val="22"/>
-              <w:lang/>
             </w:rPr>
           </w:pPr>
           <w:hyperlink w:anchor="_Toc32417378" w:history="1">
@@ -4010,7 +3928,6 @@
                 <w:noProof/>
                 <w:sz w:val="22"/>
                 <w:szCs w:val="22"/>
-                <w:lang/>
               </w:rPr>
               <w:tab/>
             </w:r>
@@ -4080,7 +3997,6 @@
               <w:noProof/>
               <w:sz w:val="22"/>
               <w:szCs w:val="22"/>
-              <w:lang/>
             </w:rPr>
           </w:pPr>
           <w:hyperlink w:anchor="_Toc32417379" w:history="1">
@@ -4099,7 +4015,6 @@
                 <w:noProof/>
                 <w:sz w:val="22"/>
                 <w:szCs w:val="22"/>
-                <w:lang/>
               </w:rPr>
               <w:tab/>
             </w:r>
@@ -4170,7 +4085,6 @@
               <w:noProof/>
               <w:sz w:val="22"/>
               <w:szCs w:val="22"/>
-              <w:lang/>
             </w:rPr>
           </w:pPr>
           <w:hyperlink w:anchor="_Toc32417380" w:history="1">
@@ -4188,7 +4102,6 @@
                 <w:noProof/>
                 <w:sz w:val="22"/>
                 <w:szCs w:val="22"/>
-                <w:lang/>
               </w:rPr>
               <w:tab/>
             </w:r>
@@ -4258,7 +4171,6 @@
               <w:noProof/>
               <w:sz w:val="22"/>
               <w:szCs w:val="22"/>
-              <w:lang/>
             </w:rPr>
           </w:pPr>
           <w:hyperlink w:anchor="_Toc32417381" w:history="1">
@@ -4276,7 +4188,6 @@
                 <w:noProof/>
                 <w:sz w:val="22"/>
                 <w:szCs w:val="22"/>
-                <w:lang/>
               </w:rPr>
               <w:tab/>
             </w:r>
@@ -4348,7 +4259,6 @@
               <w:noProof/>
               <w:sz w:val="22"/>
               <w:szCs w:val="22"/>
-              <w:lang/>
             </w:rPr>
           </w:pPr>
           <w:hyperlink w:anchor="_Toc32417382" w:history="1">
@@ -4368,7 +4278,6 @@
                 <w:noProof/>
                 <w:sz w:val="22"/>
                 <w:szCs w:val="22"/>
-                <w:lang/>
               </w:rPr>
               <w:tab/>
             </w:r>
@@ -4448,7 +4357,6 @@
               <w:noProof/>
               <w:sz w:val="22"/>
               <w:szCs w:val="22"/>
-              <w:lang/>
             </w:rPr>
           </w:pPr>
           <w:hyperlink w:anchor="_Toc32417383" w:history="1">
@@ -4468,7 +4376,6 @@
                 <w:noProof/>
                 <w:sz w:val="22"/>
                 <w:szCs w:val="22"/>
-                <w:lang/>
               </w:rPr>
               <w:tab/>
             </w:r>
@@ -4538,7 +4445,6 @@
               <w:noProof/>
               <w:sz w:val="22"/>
               <w:szCs w:val="22"/>
-              <w:lang/>
             </w:rPr>
           </w:pPr>
           <w:hyperlink w:anchor="_Toc32417384" w:history="1">
@@ -4556,7 +4462,6 @@
                 <w:noProof/>
                 <w:sz w:val="22"/>
                 <w:szCs w:val="22"/>
-                <w:lang/>
               </w:rPr>
               <w:tab/>
             </w:r>
@@ -4626,7 +4531,6 @@
               <w:noProof/>
               <w:sz w:val="22"/>
               <w:szCs w:val="22"/>
-              <w:lang/>
             </w:rPr>
           </w:pPr>
           <w:hyperlink w:anchor="_Toc32417385" w:history="1">
@@ -4644,7 +4548,6 @@
                 <w:noProof/>
                 <w:sz w:val="22"/>
                 <w:szCs w:val="22"/>
-                <w:lang/>
               </w:rPr>
               <w:tab/>
             </w:r>
@@ -4716,7 +4619,6 @@
               <w:noProof/>
               <w:sz w:val="22"/>
               <w:szCs w:val="22"/>
-              <w:lang/>
             </w:rPr>
           </w:pPr>
           <w:hyperlink w:anchor="_Toc32417386" w:history="1">
@@ -4736,7 +4638,6 @@
                 <w:noProof/>
                 <w:sz w:val="22"/>
                 <w:szCs w:val="22"/>
-                <w:lang/>
               </w:rPr>
               <w:tab/>
             </w:r>
@@ -4806,7 +4707,6 @@
               <w:noProof/>
               <w:sz w:val="22"/>
               <w:szCs w:val="22"/>
-              <w:lang/>
             </w:rPr>
           </w:pPr>
           <w:hyperlink w:anchor="_Toc32417387" w:history="1">
@@ -4824,7 +4724,6 @@
                 <w:noProof/>
                 <w:sz w:val="22"/>
                 <w:szCs w:val="22"/>
-                <w:lang/>
               </w:rPr>
               <w:tab/>
             </w:r>
@@ -4895,7 +4794,6 @@
               <w:noProof/>
               <w:sz w:val="22"/>
               <w:szCs w:val="22"/>
-              <w:lang/>
             </w:rPr>
           </w:pPr>
           <w:hyperlink w:anchor="_Toc32417388" w:history="1">
@@ -4914,7 +4812,6 @@
                 <w:noProof/>
                 <w:sz w:val="22"/>
                 <w:szCs w:val="22"/>
-                <w:lang/>
               </w:rPr>
               <w:tab/>
             </w:r>
@@ -4985,7 +4882,6 @@
               <w:noProof/>
               <w:sz w:val="22"/>
               <w:szCs w:val="22"/>
-              <w:lang/>
             </w:rPr>
           </w:pPr>
           <w:hyperlink w:anchor="_Toc32417389" w:history="1">
@@ -5004,7 +4900,6 @@
                 <w:noProof/>
                 <w:sz w:val="22"/>
                 <w:szCs w:val="22"/>
-                <w:lang/>
               </w:rPr>
               <w:tab/>
             </w:r>
@@ -5074,7 +4969,6 @@
               <w:noProof/>
               <w:sz w:val="22"/>
               <w:szCs w:val="22"/>
-              <w:lang/>
             </w:rPr>
           </w:pPr>
           <w:hyperlink w:anchor="_Toc32417390" w:history="1">
@@ -5092,7 +4986,6 @@
                 <w:noProof/>
                 <w:sz w:val="22"/>
                 <w:szCs w:val="22"/>
-                <w:lang/>
               </w:rPr>
               <w:tab/>
             </w:r>
@@ -5163,7 +5056,6 @@
               <w:noProof/>
               <w:sz w:val="22"/>
               <w:szCs w:val="22"/>
-              <w:lang/>
             </w:rPr>
           </w:pPr>
           <w:hyperlink w:anchor="_Toc32417391" w:history="1">
@@ -5182,7 +5074,6 @@
                 <w:noProof/>
                 <w:sz w:val="22"/>
                 <w:szCs w:val="22"/>
-                <w:lang/>
               </w:rPr>
               <w:tab/>
             </w:r>
@@ -5253,7 +5144,6 @@
               <w:noProof/>
               <w:sz w:val="22"/>
               <w:szCs w:val="22"/>
-              <w:lang/>
             </w:rPr>
           </w:pPr>
           <w:hyperlink w:anchor="_Toc32417392" w:history="1">
@@ -5272,7 +5162,6 @@
                 <w:noProof/>
                 <w:sz w:val="22"/>
                 <w:szCs w:val="22"/>
-                <w:lang/>
               </w:rPr>
               <w:tab/>
             </w:r>
@@ -5344,7 +5233,6 @@
               <w:noProof/>
               <w:sz w:val="22"/>
               <w:szCs w:val="22"/>
-              <w:lang/>
             </w:rPr>
           </w:pPr>
           <w:hyperlink w:anchor="_Toc32417393" w:history="1">
@@ -5364,7 +5252,6 @@
                 <w:noProof/>
                 <w:sz w:val="22"/>
                 <w:szCs w:val="22"/>
-                <w:lang/>
               </w:rPr>
               <w:tab/>
             </w:r>
@@ -5434,7 +5321,6 @@
               <w:noProof/>
               <w:sz w:val="22"/>
               <w:szCs w:val="22"/>
-              <w:lang/>
             </w:rPr>
           </w:pPr>
           <w:hyperlink w:anchor="_Toc32417394" w:history="1">
@@ -5452,7 +5338,6 @@
                 <w:noProof/>
                 <w:sz w:val="22"/>
                 <w:szCs w:val="22"/>
-                <w:lang/>
               </w:rPr>
               <w:tab/>
             </w:r>
@@ -5524,7 +5409,6 @@
               <w:noProof/>
               <w:sz w:val="22"/>
               <w:szCs w:val="22"/>
-              <w:lang/>
             </w:rPr>
           </w:pPr>
           <w:hyperlink w:anchor="_Toc32417395" w:history="1">
@@ -5544,7 +5428,6 @@
                 <w:noProof/>
                 <w:sz w:val="22"/>
                 <w:szCs w:val="22"/>
-                <w:lang/>
               </w:rPr>
               <w:tab/>
             </w:r>
@@ -5614,7 +5497,6 @@
               <w:noProof/>
               <w:sz w:val="22"/>
               <w:szCs w:val="22"/>
-              <w:lang/>
             </w:rPr>
           </w:pPr>
           <w:hyperlink w:anchor="_Toc32417396" w:history="1">
@@ -5632,7 +5514,6 @@
                 <w:noProof/>
                 <w:sz w:val="22"/>
                 <w:szCs w:val="22"/>
-                <w:lang/>
               </w:rPr>
               <w:tab/>
             </w:r>
@@ -5702,7 +5583,6 @@
               <w:noProof/>
               <w:sz w:val="22"/>
               <w:szCs w:val="22"/>
-              <w:lang/>
             </w:rPr>
           </w:pPr>
           <w:hyperlink w:anchor="_Toc32417397" w:history="1">
@@ -5720,7 +5600,6 @@
                 <w:noProof/>
                 <w:sz w:val="22"/>
                 <w:szCs w:val="22"/>
-                <w:lang/>
               </w:rPr>
               <w:tab/>
             </w:r>
@@ -5792,7 +5671,6 @@
               <w:noProof/>
               <w:sz w:val="22"/>
               <w:szCs w:val="22"/>
-              <w:lang/>
             </w:rPr>
           </w:pPr>
           <w:hyperlink w:anchor="_Toc32417398" w:history="1">
@@ -5812,7 +5690,6 @@
                 <w:noProof/>
                 <w:sz w:val="22"/>
                 <w:szCs w:val="22"/>
-                <w:lang/>
               </w:rPr>
               <w:tab/>
             </w:r>
@@ -5882,7 +5759,6 @@
               <w:noProof/>
               <w:sz w:val="22"/>
               <w:szCs w:val="22"/>
-              <w:lang/>
             </w:rPr>
           </w:pPr>
           <w:hyperlink w:anchor="_Toc32417399" w:history="1">
@@ -5900,7 +5776,6 @@
                 <w:noProof/>
                 <w:sz w:val="22"/>
                 <w:szCs w:val="22"/>
-                <w:lang/>
               </w:rPr>
               <w:tab/>
             </w:r>
@@ -5970,7 +5845,6 @@
               <w:noProof/>
               <w:sz w:val="22"/>
               <w:szCs w:val="22"/>
-              <w:lang/>
             </w:rPr>
           </w:pPr>
           <w:hyperlink w:anchor="_Toc32417400" w:history="1">
@@ -5988,7 +5862,6 @@
                 <w:noProof/>
                 <w:sz w:val="22"/>
                 <w:szCs w:val="22"/>
-                <w:lang/>
               </w:rPr>
               <w:tab/>
             </w:r>
@@ -6058,7 +5931,6 @@
               <w:noProof/>
               <w:sz w:val="22"/>
               <w:szCs w:val="22"/>
-              <w:lang/>
             </w:rPr>
           </w:pPr>
           <w:hyperlink w:anchor="_Toc32417401" w:history="1">
@@ -6076,7 +5948,6 @@
                 <w:noProof/>
                 <w:sz w:val="22"/>
                 <w:szCs w:val="22"/>
-                <w:lang/>
               </w:rPr>
               <w:tab/>
             </w:r>
@@ -6146,7 +6017,6 @@
               <w:noProof/>
               <w:sz w:val="22"/>
               <w:szCs w:val="22"/>
-              <w:lang/>
             </w:rPr>
           </w:pPr>
           <w:hyperlink w:anchor="_Toc32417402" w:history="1">
@@ -6164,7 +6034,6 @@
                 <w:noProof/>
                 <w:sz w:val="22"/>
                 <w:szCs w:val="22"/>
-                <w:lang/>
               </w:rPr>
               <w:tab/>
             </w:r>
@@ -6236,7 +6105,6 @@
               <w:noProof/>
               <w:sz w:val="22"/>
               <w:szCs w:val="22"/>
-              <w:lang/>
             </w:rPr>
           </w:pPr>
           <w:hyperlink w:anchor="_Toc32417403" w:history="1">
@@ -6308,7 +6176,6 @@
               <w:noProof/>
               <w:sz w:val="22"/>
               <w:szCs w:val="22"/>
-              <w:lang/>
             </w:rPr>
           </w:pPr>
           <w:hyperlink w:anchor="_Toc32417404" w:history="1">
@@ -6328,7 +6195,6 @@
                 <w:noProof/>
                 <w:sz w:val="22"/>
                 <w:szCs w:val="22"/>
-                <w:lang/>
               </w:rPr>
               <w:tab/>
             </w:r>
@@ -6400,7 +6266,6 @@
               <w:noProof/>
               <w:sz w:val="22"/>
               <w:szCs w:val="22"/>
-              <w:lang/>
             </w:rPr>
           </w:pPr>
           <w:hyperlink w:anchor="_Toc32417405" w:history="1">
@@ -6420,7 +6285,6 @@
                 <w:noProof/>
                 <w:sz w:val="22"/>
                 <w:szCs w:val="22"/>
-                <w:lang/>
               </w:rPr>
               <w:tab/>
             </w:r>
@@ -6492,7 +6356,6 @@
               <w:noProof/>
               <w:sz w:val="22"/>
               <w:szCs w:val="22"/>
-              <w:lang/>
             </w:rPr>
           </w:pPr>
           <w:hyperlink w:anchor="_Toc32417406" w:history="1">
@@ -6512,7 +6375,6 @@
                 <w:noProof/>
                 <w:sz w:val="22"/>
                 <w:szCs w:val="22"/>
-                <w:lang/>
               </w:rPr>
               <w:tab/>
             </w:r>
@@ -6584,7 +6446,6 @@
               <w:noProof/>
               <w:sz w:val="22"/>
               <w:szCs w:val="22"/>
-              <w:lang/>
             </w:rPr>
           </w:pPr>
           <w:hyperlink w:anchor="_Toc32417407" w:history="1">
@@ -6656,7 +6517,6 @@
               <w:noProof/>
               <w:sz w:val="22"/>
               <w:szCs w:val="22"/>
-              <w:lang/>
             </w:rPr>
           </w:pPr>
           <w:hyperlink w:anchor="_Toc32417408" w:history="1">
@@ -6676,7 +6536,6 @@
                 <w:noProof/>
                 <w:sz w:val="22"/>
                 <w:szCs w:val="22"/>
-                <w:lang/>
               </w:rPr>
               <w:tab/>
             </w:r>
@@ -6748,7 +6607,6 @@
               <w:noProof/>
               <w:sz w:val="22"/>
               <w:szCs w:val="22"/>
-              <w:lang/>
             </w:rPr>
           </w:pPr>
           <w:hyperlink w:anchor="_Toc32417409" w:history="1">
@@ -6768,7 +6626,6 @@
                 <w:noProof/>
                 <w:sz w:val="22"/>
                 <w:szCs w:val="22"/>
-                <w:lang/>
               </w:rPr>
               <w:tab/>
             </w:r>
@@ -6840,7 +6697,6 @@
               <w:noProof/>
               <w:sz w:val="22"/>
               <w:szCs w:val="22"/>
-              <w:lang/>
             </w:rPr>
           </w:pPr>
           <w:hyperlink w:anchor="_Toc32417410" w:history="1">
@@ -6860,7 +6716,6 @@
                 <w:noProof/>
                 <w:sz w:val="22"/>
                 <w:szCs w:val="22"/>
-                <w:lang/>
               </w:rPr>
               <w:tab/>
             </w:r>
@@ -6932,7 +6787,6 @@
               <w:noProof/>
               <w:sz w:val="22"/>
               <w:szCs w:val="22"/>
-              <w:lang/>
             </w:rPr>
           </w:pPr>
           <w:hyperlink w:anchor="_Toc32417411" w:history="1">
@@ -6952,7 +6806,6 @@
                 <w:noProof/>
                 <w:sz w:val="22"/>
                 <w:szCs w:val="22"/>
-                <w:lang/>
               </w:rPr>
               <w:tab/>
             </w:r>
@@ -7024,7 +6877,6 @@
               <w:noProof/>
               <w:sz w:val="22"/>
               <w:szCs w:val="22"/>
-              <w:lang/>
             </w:rPr>
           </w:pPr>
           <w:hyperlink w:anchor="_Toc32417412" w:history="1">
@@ -7044,7 +6896,6 @@
                 <w:noProof/>
                 <w:sz w:val="22"/>
                 <w:szCs w:val="22"/>
-                <w:lang/>
               </w:rPr>
               <w:tab/>
             </w:r>
@@ -7116,7 +6967,6 @@
               <w:noProof/>
               <w:sz w:val="22"/>
               <w:szCs w:val="22"/>
-              <w:lang/>
             </w:rPr>
           </w:pPr>
           <w:hyperlink w:anchor="_Toc32417413" w:history="1">
@@ -7136,7 +6986,6 @@
                 <w:noProof/>
                 <w:sz w:val="22"/>
                 <w:szCs w:val="22"/>
-                <w:lang/>
               </w:rPr>
               <w:tab/>
             </w:r>
@@ -7208,7 +7057,6 @@
               <w:noProof/>
               <w:sz w:val="22"/>
               <w:szCs w:val="22"/>
-              <w:lang/>
             </w:rPr>
           </w:pPr>
           <w:hyperlink w:anchor="_Toc32417414" w:history="1">
@@ -7228,7 +7076,6 @@
                 <w:noProof/>
                 <w:sz w:val="22"/>
                 <w:szCs w:val="22"/>
-                <w:lang/>
               </w:rPr>
               <w:tab/>
             </w:r>
@@ -7298,7 +7145,6 @@
               <w:noProof/>
               <w:sz w:val="22"/>
               <w:szCs w:val="22"/>
-              <w:lang/>
             </w:rPr>
           </w:pPr>
           <w:hyperlink w:anchor="_Toc32417415" w:history="1">
@@ -7316,7 +7162,6 @@
                 <w:noProof/>
                 <w:sz w:val="22"/>
                 <w:szCs w:val="22"/>
-                <w:lang/>
               </w:rPr>
               <w:tab/>
             </w:r>
@@ -7386,7 +7231,6 @@
               <w:noProof/>
               <w:sz w:val="22"/>
               <w:szCs w:val="22"/>
-              <w:lang/>
             </w:rPr>
           </w:pPr>
           <w:hyperlink w:anchor="_Toc32417416" w:history="1">
@@ -7404,7 +7248,6 @@
                 <w:noProof/>
                 <w:sz w:val="22"/>
                 <w:szCs w:val="22"/>
-                <w:lang/>
               </w:rPr>
               <w:tab/>
             </w:r>
@@ -7474,7 +7317,6 @@
               <w:noProof/>
               <w:sz w:val="22"/>
               <w:szCs w:val="22"/>
-              <w:lang/>
             </w:rPr>
           </w:pPr>
           <w:hyperlink w:anchor="_Toc32417417" w:history="1">
@@ -7492,7 +7334,6 @@
                 <w:noProof/>
                 <w:sz w:val="22"/>
                 <w:szCs w:val="22"/>
-                <w:lang/>
               </w:rPr>
               <w:tab/>
             </w:r>
@@ -8733,45 +8574,25 @@
       <w:r>
         <w:t xml:space="preserve">Tabelle </w:t>
       </w:r>
-      <w:r>
-        <w:fldChar w:fldCharType="begin"/>
-      </w:r>
-      <w:r>
-        <w:instrText xml:space="preserve"> STYLEREF 1 \s </w:instrText>
-      </w:r>
-      <w:r>
-        <w:fldChar w:fldCharType="separate"/>
-      </w:r>
-      <w:r>
-        <w:rPr>
-          <w:noProof/>
-        </w:rPr>
-        <w:t>2</w:t>
-      </w:r>
-      <w:r>
-        <w:fldChar w:fldCharType="end"/>
-      </w:r>
-      <w:r>
-        <w:noBreakHyphen/>
-      </w:r>
-      <w:r>
-        <w:fldChar w:fldCharType="begin"/>
-      </w:r>
-      <w:r>
-        <w:instrText xml:space="preserve"> SEQ Tabelle \* ARABIC \s 1 </w:instrText>
-      </w:r>
-      <w:r>
-        <w:fldChar w:fldCharType="separate"/>
-      </w:r>
-      <w:r>
-        <w:rPr>
-          <w:noProof/>
-        </w:rPr>
-        <w:t>1</w:t>
-      </w:r>
-      <w:r>
-        <w:fldChar w:fldCharType="end"/>
-      </w:r>
+      <w:fldSimple w:instr=" STYLEREF 1 \s ">
+        <w:r>
+          <w:rPr>
+            <w:noProof/>
+          </w:rPr>
+          <w:t>2</w:t>
+        </w:r>
+      </w:fldSimple>
+      <w:r>
+        <w:t>-</w:t>
+      </w:r>
+      <w:fldSimple w:instr=" SEQ Tabelle \* ARABIC \s 1 ">
+        <w:r>
+          <w:rPr>
+            <w:noProof/>
+          </w:rPr>
+          <w:t>1</w:t>
+        </w:r>
+      </w:fldSimple>
       <w:r>
         <w:t>: Standards</w:t>
       </w:r>
@@ -8905,20 +8726,20 @@
         <w:pStyle w:val="Heading1"/>
         <w:ind w:left="540" w:hanging="540"/>
       </w:pPr>
-      <w:bookmarkStart w:id="74" w:name="_Toc31105443"/>
-      <w:bookmarkStart w:id="75" w:name="_Toc32337249"/>
-      <w:bookmarkStart w:id="76" w:name="_Toc31105442"/>
-      <w:bookmarkStart w:id="77" w:name="_Toc32337241"/>
-      <w:bookmarkStart w:id="78" w:name="_Hlk32395793"/>
-      <w:bookmarkStart w:id="79" w:name="_Toc32417369"/>
+      <w:bookmarkStart w:id="74" w:name="_Toc31105442"/>
+      <w:bookmarkStart w:id="75" w:name="_Toc32337241"/>
+      <w:bookmarkStart w:id="76" w:name="_Hlk32395793"/>
+      <w:bookmarkStart w:id="77" w:name="_Toc32417369"/>
+      <w:bookmarkStart w:id="78" w:name="_Toc31105443"/>
+      <w:bookmarkStart w:id="79" w:name="_Toc32337249"/>
       <w:r>
         <w:lastRenderedPageBreak/>
         <w:t>Organisation der IPA Ergebnisse</w:t>
       </w:r>
+      <w:bookmarkEnd w:id="74"/>
+      <w:bookmarkEnd w:id="75"/>
       <w:bookmarkEnd w:id="76"/>
       <w:bookmarkEnd w:id="77"/>
-      <w:bookmarkEnd w:id="78"/>
-      <w:bookmarkEnd w:id="79"/>
     </w:p>
     <w:p>
       <w:pPr>
@@ -9162,51 +8983,25 @@
       <w:r>
         <w:t xml:space="preserve">Tabelle </w:t>
       </w:r>
-      <w:r>
-        <w:fldChar w:fldCharType="begin"/>
-      </w:r>
-      <w:r>
-        <w:instrText xml:space="preserve"> STYLEREF 1 \s </w:instrText>
-      </w:r>
-      <w:r>
-        <w:fldChar w:fldCharType="separate"/>
-      </w:r>
-      <w:r>
-        <w:rPr>
-          <w:noProof/>
-        </w:rPr>
-        <w:t>12</w:t>
-      </w:r>
-      <w:r>
-        <w:rPr>
-          <w:noProof/>
-        </w:rPr>
-        <w:fldChar w:fldCharType="end"/>
-      </w:r>
-      <w:r>
-        <w:noBreakHyphen/>
-      </w:r>
-      <w:r>
-        <w:fldChar w:fldCharType="begin"/>
-      </w:r>
-      <w:r>
-        <w:instrText xml:space="preserve"> SEQ Tabelle \* ARABIC \s 1 </w:instrText>
-      </w:r>
-      <w:r>
-        <w:fldChar w:fldCharType="separate"/>
-      </w:r>
-      <w:r>
-        <w:rPr>
-          <w:noProof/>
-        </w:rPr>
-        <w:t>1</w:t>
-      </w:r>
-      <w:r>
-        <w:rPr>
-          <w:noProof/>
-        </w:rPr>
-        <w:fldChar w:fldCharType="end"/>
-      </w:r>
+      <w:fldSimple w:instr=" STYLEREF 1 \s ">
+        <w:r>
+          <w:rPr>
+            <w:noProof/>
+          </w:rPr>
+          <w:t>4</w:t>
+        </w:r>
+      </w:fldSimple>
+      <w:r>
+        <w:t>-</w:t>
+      </w:r>
+      <w:fldSimple w:instr=" SEQ Tabelle \* ARABIC \s 1 ">
+        <w:r>
+          <w:rPr>
+            <w:noProof/>
+          </w:rPr>
+          <w:t>1</w:t>
+        </w:r>
+      </w:fldSimple>
       <w:r>
         <w:t>: Softwareliste</w:t>
       </w:r>
@@ -9607,51 +9402,25 @@
       <w:r>
         <w:t xml:space="preserve">Tabelle </w:t>
       </w:r>
-      <w:r>
-        <w:fldChar w:fldCharType="begin"/>
-      </w:r>
-      <w:r>
-        <w:instrText xml:space="preserve"> STYLEREF 1 \s </w:instrText>
-      </w:r>
-      <w:r>
-        <w:fldChar w:fldCharType="separate"/>
-      </w:r>
-      <w:r>
-        <w:rPr>
-          <w:noProof/>
-        </w:rPr>
-        <w:t>12</w:t>
-      </w:r>
-      <w:r>
-        <w:rPr>
-          <w:noProof/>
-        </w:rPr>
-        <w:fldChar w:fldCharType="end"/>
-      </w:r>
-      <w:r>
-        <w:noBreakHyphen/>
-      </w:r>
-      <w:r>
-        <w:fldChar w:fldCharType="begin"/>
-      </w:r>
-      <w:r>
-        <w:instrText xml:space="preserve"> SEQ Tabelle \* ARABIC \s 1 </w:instrText>
-      </w:r>
-      <w:r>
-        <w:fldChar w:fldCharType="separate"/>
-      </w:r>
-      <w:r>
-        <w:rPr>
-          <w:noProof/>
-        </w:rPr>
-        <w:t>2</w:t>
-      </w:r>
-      <w:r>
-        <w:rPr>
-          <w:noProof/>
-        </w:rPr>
-        <w:fldChar w:fldCharType="end"/>
-      </w:r>
+      <w:fldSimple w:instr=" STYLEREF 1 \s ">
+        <w:r>
+          <w:rPr>
+            <w:noProof/>
+          </w:rPr>
+          <w:t>4</w:t>
+        </w:r>
+      </w:fldSimple>
+      <w:r>
+        <w:t>-</w:t>
+      </w:r>
+      <w:fldSimple w:instr=" SEQ Tabelle \* ARABIC \s 1 ">
+        <w:r>
+          <w:rPr>
+            <w:noProof/>
+          </w:rPr>
+          <w:t>2</w:t>
+        </w:r>
+      </w:fldSimple>
       <w:r>
         <w:t>: Laptop</w:t>
       </w:r>
@@ -9741,24 +9510,14 @@
       <w:r>
         <w:t xml:space="preserve">Abbildung </w:t>
       </w:r>
-      <w:r>
-        <w:fldChar w:fldCharType="begin"/>
-      </w:r>
-      <w:r>
-        <w:instrText xml:space="preserve"> SEQ Abbildung \* ARABIC </w:instrText>
-      </w:r>
-      <w:r>
-        <w:fldChar w:fldCharType="separate"/>
-      </w:r>
-      <w:r>
-        <w:rPr>
-          <w:noProof/>
-        </w:rPr>
-        <w:t>1</w:t>
-      </w:r>
-      <w:r>
-        <w:fldChar w:fldCharType="end"/>
-      </w:r>
+      <w:fldSimple w:instr=" SEQ Abbildung \* ARABIC ">
+        <w:r>
+          <w:rPr>
+            <w:noProof/>
+          </w:rPr>
+          <w:t>1</w:t>
+        </w:r>
+      </w:fldSimple>
       <w:r>
         <w:t>: Filestruktur der Gespeicherten Daten</w:t>
       </w:r>
@@ -9775,7 +9534,15 @@
     </w:p>
     <w:p>
       <w:r>
-        <w:t>Alle IPA Dokumente und Projekt Dateien werden mittels Git versioniert. Und auf GitHub als Back-up hochgeladen. Das Back-up wird manuell Zwei Mal Täglich erstellet. Am Ende von jeden Tag wird ein Branch erstellt und auf GitHub hochgeladen.</w:t>
+        <w:t xml:space="preserve">Alle IPA Dokumente und Projekt Dateien werden mittels </w:t>
+      </w:r>
+      <w:proofErr w:type="spellStart"/>
+      <w:r>
+        <w:t>Git</w:t>
+      </w:r>
+      <w:proofErr w:type="spellEnd"/>
+      <w:r>
+        <w:t xml:space="preserve"> versioniert. Und auf GitHub als Back-up hochgeladen. Das Back-up wird manuell Zwei Mal Täglich erstellet. Am Ende von jeden Tag wird ein Branch erstellt und auf GitHub hochgeladen.</w:t>
       </w:r>
     </w:p>
     <w:p>
@@ -9969,24 +9736,14 @@
       <w:r>
         <w:t xml:space="preserve">Abbildung </w:t>
       </w:r>
-      <w:r>
-        <w:fldChar w:fldCharType="begin"/>
-      </w:r>
-      <w:r>
-        <w:instrText xml:space="preserve"> SEQ Abbildung \* ARABIC </w:instrText>
-      </w:r>
-      <w:r>
-        <w:fldChar w:fldCharType="separate"/>
-      </w:r>
-      <w:r>
-        <w:rPr>
-          <w:noProof/>
-        </w:rPr>
-        <w:t>2</w:t>
-      </w:r>
-      <w:r>
-        <w:fldChar w:fldCharType="end"/>
-      </w:r>
+      <w:fldSimple w:instr=" SEQ Abbildung \* ARABIC ">
+        <w:r>
+          <w:rPr>
+            <w:noProof/>
+          </w:rPr>
+          <w:t>2</w:t>
+        </w:r>
+      </w:fldSimple>
       <w:r>
         <w:t>: Test der Wiederherstellung von Dokumente</w:t>
       </w:r>
@@ -10193,24 +9950,14 @@
       <w:r>
         <w:t xml:space="preserve">Abbildung </w:t>
       </w:r>
-      <w:r>
-        <w:fldChar w:fldCharType="begin"/>
-      </w:r>
-      <w:r>
-        <w:instrText xml:space="preserve"> SEQ Abbildung \* ARABIC </w:instrText>
-      </w:r>
-      <w:r>
-        <w:fldChar w:fldCharType="separate"/>
-      </w:r>
-      <w:r>
-        <w:rPr>
-          <w:noProof/>
-        </w:rPr>
-        <w:t>3</w:t>
-      </w:r>
-      <w:r>
-        <w:fldChar w:fldCharType="end"/>
-      </w:r>
+      <w:fldSimple w:instr=" SEQ Abbildung \* ARABIC ">
+        <w:r>
+          <w:rPr>
+            <w:noProof/>
+          </w:rPr>
+          <w:t>3</w:t>
+        </w:r>
+      </w:fldSimple>
       <w:r>
         <w:t>: Wiederherstellung durch Github.com</w:t>
       </w:r>
@@ -10243,16 +9990,16 @@
         <w:pStyle w:val="Heading1"/>
         <w:ind w:left="540" w:hanging="540"/>
       </w:pPr>
-      <w:bookmarkStart w:id="90" w:name="_Toc31105447"/>
-      <w:bookmarkStart w:id="91" w:name="_Toc32337254"/>
-      <w:bookmarkStart w:id="92" w:name="_Toc32417377"/>
-      <w:bookmarkEnd w:id="74"/>
-      <w:bookmarkEnd w:id="75"/>
+      <w:bookmarkStart w:id="90" w:name="_Toc32417377"/>
+      <w:bookmarkStart w:id="91" w:name="_Toc31105447"/>
+      <w:bookmarkStart w:id="92" w:name="_Toc32337254"/>
+      <w:bookmarkEnd w:id="78"/>
+      <w:bookmarkEnd w:id="79"/>
       <w:r>
         <w:lastRenderedPageBreak/>
         <w:t>Projektvorgehen</w:t>
       </w:r>
-      <w:bookmarkEnd w:id="92"/>
+      <w:bookmarkEnd w:id="90"/>
     </w:p>
     <w:p/>
     <w:p>
@@ -10304,24 +10051,14 @@
       <w:r>
         <w:t xml:space="preserve">Abbildung </w:t>
       </w:r>
-      <w:r>
-        <w:fldChar w:fldCharType="begin"/>
-      </w:r>
-      <w:r>
-        <w:instrText xml:space="preserve"> SEQ Abbildung \* ARABIC </w:instrText>
-      </w:r>
-      <w:r>
-        <w:fldChar w:fldCharType="separate"/>
-      </w:r>
-      <w:r>
-        <w:rPr>
-          <w:noProof/>
-        </w:rPr>
-        <w:t>5</w:t>
-      </w:r>
-      <w:r>
-        <w:fldChar w:fldCharType="end"/>
-      </w:r>
+      <w:fldSimple w:instr=" SEQ Abbildung \* ARABIC ">
+        <w:r>
+          <w:rPr>
+            <w:noProof/>
+          </w:rPr>
+          <w:t>5</w:t>
+        </w:r>
+      </w:fldSimple>
       <w:r>
         <w:t xml:space="preserve">: </w:t>
       </w:r>
@@ -10565,45 +10302,25 @@
       <w:r>
         <w:t xml:space="preserve">Tabelle </w:t>
       </w:r>
-      <w:r>
-        <w:fldChar w:fldCharType="begin"/>
-      </w:r>
-      <w:r>
-        <w:instrText xml:space="preserve"> STYLEREF 1 \s </w:instrText>
-      </w:r>
-      <w:r>
-        <w:fldChar w:fldCharType="separate"/>
-      </w:r>
-      <w:r>
-        <w:rPr>
-          <w:noProof/>
-        </w:rPr>
-        <w:t>8</w:t>
-      </w:r>
-      <w:r>
-        <w:fldChar w:fldCharType="end"/>
-      </w:r>
-      <w:r>
-        <w:noBreakHyphen/>
-      </w:r>
-      <w:r>
-        <w:fldChar w:fldCharType="begin"/>
-      </w:r>
-      <w:r>
-        <w:instrText xml:space="preserve"> SEQ Tabelle \* ARABIC \s 1 </w:instrText>
-      </w:r>
-      <w:r>
-        <w:fldChar w:fldCharType="separate"/>
-      </w:r>
-      <w:r>
-        <w:rPr>
-          <w:noProof/>
-        </w:rPr>
-        <w:t>1</w:t>
-      </w:r>
-      <w:r>
-        <w:fldChar w:fldCharType="end"/>
-      </w:r>
+      <w:fldSimple w:instr=" STYLEREF 1 \s ">
+        <w:r>
+          <w:rPr>
+            <w:noProof/>
+          </w:rPr>
+          <w:t>5</w:t>
+        </w:r>
+      </w:fldSimple>
+      <w:r>
+        <w:t>-</w:t>
+      </w:r>
+      <w:fldSimple w:instr=" SEQ Tabelle \* ARABIC \s 1 ">
+        <w:r>
+          <w:rPr>
+            <w:noProof/>
+          </w:rPr>
+          <w:t>1</w:t>
+        </w:r>
+      </w:fldSimple>
       <w:r>
         <w:t>: Hermes Phasen</w:t>
       </w:r>
@@ -10674,13 +10391,11 @@
             <w:pPr>
               <w:rPr>
                 <w:rFonts w:eastAsia="Times New Roman"/>
-                <w:lang/>
               </w:rPr>
             </w:pPr>
             <w:r>
               <w:rPr>
                 <w:rFonts w:eastAsia="Times New Roman"/>
-                <w:lang/>
               </w:rPr>
               <w:t>Nr.</w:t>
             </w:r>
@@ -10696,13 +10411,11 @@
             <w:pPr>
               <w:rPr>
                 <w:rFonts w:eastAsia="Times New Roman"/>
-                <w:lang/>
               </w:rPr>
             </w:pPr>
             <w:r>
               <w:rPr>
                 <w:rFonts w:eastAsia="Times New Roman"/>
-                <w:lang/>
               </w:rPr>
               <w:t>Meilensteine</w:t>
             </w:r>
@@ -10724,14 +10437,12 @@
               <w:rPr>
                 <w:rFonts w:eastAsia="Times New Roman"/>
                 <w:color w:val="000000"/>
-                <w:lang/>
               </w:rPr>
             </w:pPr>
             <w:r>
               <w:rPr>
                 <w:rFonts w:eastAsia="Times New Roman"/>
                 <w:color w:val="000000"/>
-                <w:lang/>
               </w:rPr>
               <w:t>0</w:t>
             </w:r>
@@ -10748,14 +10459,12 @@
               <w:rPr>
                 <w:rFonts w:eastAsia="Times New Roman"/>
                 <w:color w:val="000000"/>
-                <w:lang/>
               </w:rPr>
             </w:pPr>
             <w:r>
               <w:rPr>
                 <w:rFonts w:eastAsia="Times New Roman"/>
                 <w:color w:val="000000"/>
-                <w:lang/>
               </w:rPr>
               <w:t>Start der IPA</w:t>
             </w:r>
@@ -10777,14 +10486,12 @@
               <w:rPr>
                 <w:rFonts w:eastAsia="Times New Roman"/>
                 <w:color w:val="000000"/>
-                <w:lang/>
               </w:rPr>
             </w:pPr>
             <w:r>
               <w:rPr>
                 <w:rFonts w:eastAsia="Times New Roman"/>
                 <w:color w:val="000000"/>
-                <w:lang/>
               </w:rPr>
               <w:t>1</w:t>
             </w:r>
@@ -10801,14 +10508,12 @@
               <w:rPr>
                 <w:rFonts w:eastAsia="Times New Roman"/>
                 <w:color w:val="000000"/>
-                <w:lang/>
               </w:rPr>
             </w:pPr>
             <w:r>
               <w:rPr>
                 <w:rFonts w:eastAsia="Times New Roman"/>
                 <w:color w:val="000000"/>
-                <w:lang/>
               </w:rPr>
               <w:t>Freigabe Initialisierungsphase</w:t>
             </w:r>
@@ -10830,14 +10535,12 @@
               <w:rPr>
                 <w:rFonts w:eastAsia="Times New Roman"/>
                 <w:color w:val="000000"/>
-                <w:lang/>
               </w:rPr>
             </w:pPr>
             <w:r>
               <w:rPr>
                 <w:rFonts w:eastAsia="Times New Roman"/>
                 <w:color w:val="000000"/>
-                <w:lang/>
               </w:rPr>
               <w:t>2</w:t>
             </w:r>
@@ -10854,14 +10557,12 @@
               <w:rPr>
                 <w:rFonts w:eastAsia="Times New Roman"/>
                 <w:color w:val="000000"/>
-                <w:lang/>
               </w:rPr>
             </w:pPr>
             <w:r>
               <w:rPr>
                 <w:rFonts w:eastAsia="Times New Roman"/>
                 <w:color w:val="000000"/>
-                <w:lang/>
               </w:rPr>
               <w:t xml:space="preserve">Teil 1 - Administratives abgeschlossen </w:t>
             </w:r>
@@ -10883,14 +10584,12 @@
               <w:rPr>
                 <w:rFonts w:eastAsia="Times New Roman"/>
                 <w:color w:val="000000"/>
-                <w:lang/>
               </w:rPr>
             </w:pPr>
             <w:r>
               <w:rPr>
                 <w:rFonts w:eastAsia="Times New Roman"/>
                 <w:color w:val="000000"/>
-                <w:lang/>
               </w:rPr>
               <w:t>3</w:t>
             </w:r>
@@ -10907,14 +10606,12 @@
               <w:rPr>
                 <w:rFonts w:eastAsia="Times New Roman"/>
                 <w:color w:val="000000"/>
-                <w:lang/>
               </w:rPr>
             </w:pPr>
             <w:r>
               <w:rPr>
                 <w:rFonts w:eastAsia="Times New Roman"/>
                 <w:color w:val="000000"/>
-                <w:lang/>
               </w:rPr>
               <w:t>Freigabe Konzeptphase</w:t>
             </w:r>
@@ -10936,14 +10633,12 @@
               <w:rPr>
                 <w:rFonts w:eastAsia="Times New Roman"/>
                 <w:color w:val="000000"/>
-                <w:lang/>
               </w:rPr>
             </w:pPr>
             <w:r>
               <w:rPr>
                 <w:rFonts w:eastAsia="Times New Roman"/>
                 <w:color w:val="000000"/>
-                <w:lang/>
               </w:rPr>
               <w:t>4</w:t>
             </w:r>
@@ -10960,14 +10655,12 @@
               <w:rPr>
                 <w:rFonts w:eastAsia="Times New Roman"/>
                 <w:color w:val="000000"/>
-                <w:lang/>
               </w:rPr>
             </w:pPr>
             <w:r>
               <w:rPr>
                 <w:rFonts w:eastAsia="Times New Roman"/>
                 <w:color w:val="000000"/>
-                <w:lang/>
               </w:rPr>
               <w:t>Freigabe Realisierungsphase</w:t>
             </w:r>
@@ -10989,14 +10682,12 @@
               <w:rPr>
                 <w:rFonts w:eastAsia="Times New Roman"/>
                 <w:color w:val="000000"/>
-                <w:lang/>
               </w:rPr>
             </w:pPr>
             <w:r>
               <w:rPr>
                 <w:rFonts w:eastAsia="Times New Roman"/>
                 <w:color w:val="000000"/>
-                <w:lang/>
               </w:rPr>
               <w:t>5</w:t>
             </w:r>
@@ -11013,14 +10704,12 @@
               <w:rPr>
                 <w:rFonts w:eastAsia="Times New Roman"/>
                 <w:color w:val="000000"/>
-                <w:lang/>
               </w:rPr>
             </w:pPr>
             <w:r>
               <w:rPr>
                 <w:rFonts w:eastAsia="Times New Roman"/>
                 <w:color w:val="000000"/>
-                <w:lang/>
               </w:rPr>
               <w:t>Projektabschluss</w:t>
             </w:r>
@@ -11037,45 +10726,25 @@
       <w:r>
         <w:t xml:space="preserve">Tabelle </w:t>
       </w:r>
-      <w:r>
-        <w:fldChar w:fldCharType="begin"/>
-      </w:r>
-      <w:r>
-        <w:instrText xml:space="preserve"> STYLEREF 1 \s </w:instrText>
-      </w:r>
-      <w:r>
-        <w:fldChar w:fldCharType="separate"/>
-      </w:r>
-      <w:r>
-        <w:rPr>
-          <w:noProof/>
-        </w:rPr>
-        <w:t>8</w:t>
-      </w:r>
-      <w:r>
-        <w:fldChar w:fldCharType="end"/>
-      </w:r>
-      <w:r>
-        <w:noBreakHyphen/>
-      </w:r>
-      <w:r>
-        <w:fldChar w:fldCharType="begin"/>
-      </w:r>
-      <w:r>
-        <w:instrText xml:space="preserve"> SEQ Tabelle \* ARABIC \s 1 </w:instrText>
-      </w:r>
-      <w:r>
-        <w:fldChar w:fldCharType="separate"/>
-      </w:r>
-      <w:r>
-        <w:rPr>
-          <w:noProof/>
-        </w:rPr>
-        <w:t>2</w:t>
-      </w:r>
-      <w:r>
-        <w:fldChar w:fldCharType="end"/>
-      </w:r>
+      <w:fldSimple w:instr=" STYLEREF 1 \s ">
+        <w:r>
+          <w:rPr>
+            <w:noProof/>
+          </w:rPr>
+          <w:t>6</w:t>
+        </w:r>
+      </w:fldSimple>
+      <w:r>
+        <w:t>-</w:t>
+      </w:r>
+      <w:fldSimple w:instr=" SEQ Tabelle \* ARABIC \s 1 ">
+        <w:r>
+          <w:rPr>
+            <w:noProof/>
+          </w:rPr>
+          <w:t>1</w:t>
+        </w:r>
+      </w:fldSimple>
       <w:r>
         <w:t>: Meilensteine</w:t>
       </w:r>
@@ -11094,8 +10763,8 @@
       <w:r>
         <w:t>Projektorganisatio</w:t>
       </w:r>
-      <w:bookmarkEnd w:id="90"/>
       <w:bookmarkEnd w:id="91"/>
+      <w:bookmarkEnd w:id="92"/>
       <w:bookmarkEnd w:id="105"/>
       <w:r>
         <w:t>n</w:t>
@@ -11144,24 +10813,14 @@
       <w:r>
         <w:t xml:space="preserve">Abbildung </w:t>
       </w:r>
-      <w:r>
-        <w:fldChar w:fldCharType="begin"/>
-      </w:r>
-      <w:r>
-        <w:instrText xml:space="preserve"> SEQ Abbildung \* ARABIC </w:instrText>
-      </w:r>
-      <w:r>
-        <w:fldChar w:fldCharType="separate"/>
-      </w:r>
-      <w:r>
-        <w:rPr>
-          <w:noProof/>
-        </w:rPr>
-        <w:t>4</w:t>
-      </w:r>
-      <w:r>
-        <w:fldChar w:fldCharType="end"/>
-      </w:r>
+      <w:fldSimple w:instr=" SEQ Abbildung \* ARABIC ">
+        <w:r>
+          <w:rPr>
+            <w:noProof/>
+          </w:rPr>
+          <w:t>4</w:t>
+        </w:r>
+      </w:fldSimple>
       <w:r>
         <w:t>: Organigramm</w:t>
       </w:r>
@@ -11480,45 +11139,25 @@
       <w:r>
         <w:t xml:space="preserve">Tabelle </w:t>
       </w:r>
-      <w:r>
-        <w:fldChar w:fldCharType="begin"/>
-      </w:r>
-      <w:r>
-        <w:instrText xml:space="preserve"> STYLEREF 1 \s </w:instrText>
-      </w:r>
-      <w:r>
-        <w:fldChar w:fldCharType="separate"/>
-      </w:r>
-      <w:r>
-        <w:rPr>
-          <w:noProof/>
-        </w:rPr>
-        <w:t>6</w:t>
-      </w:r>
-      <w:r>
-        <w:fldChar w:fldCharType="end"/>
-      </w:r>
-      <w:r>
-        <w:noBreakHyphen/>
-      </w:r>
-      <w:r>
-        <w:fldChar w:fldCharType="begin"/>
-      </w:r>
-      <w:r>
-        <w:instrText xml:space="preserve"> SEQ Tabelle \* ARABIC \s 1 </w:instrText>
-      </w:r>
-      <w:r>
-        <w:fldChar w:fldCharType="separate"/>
-      </w:r>
-      <w:r>
-        <w:rPr>
-          <w:noProof/>
-        </w:rPr>
-        <w:t>1</w:t>
-      </w:r>
-      <w:r>
-        <w:fldChar w:fldCharType="end"/>
-      </w:r>
+      <w:fldSimple w:instr=" STYLEREF 1 \s ">
+        <w:r>
+          <w:rPr>
+            <w:noProof/>
+          </w:rPr>
+          <w:t>7</w:t>
+        </w:r>
+      </w:fldSimple>
+      <w:r>
+        <w:t>-</w:t>
+      </w:r>
+      <w:fldSimple w:instr=" SEQ Tabelle \* ARABIC \s 1 ">
+        <w:r>
+          <w:rPr>
+            <w:noProof/>
+          </w:rPr>
+          <w:t>1</w:t>
+        </w:r>
+      </w:fldSimple>
       <w:r>
         <w:t>: Projektrollen</w:t>
       </w:r>
@@ -12435,45 +12074,25 @@
       <w:r>
         <w:t xml:space="preserve">Tabelle </w:t>
       </w:r>
-      <w:r>
-        <w:fldChar w:fldCharType="begin"/>
-      </w:r>
-      <w:r>
-        <w:instrText xml:space="preserve"> STYLEREF 1 \s </w:instrText>
-      </w:r>
-      <w:r>
-        <w:fldChar w:fldCharType="separate"/>
-      </w:r>
-      <w:r>
-        <w:rPr>
-          <w:noProof/>
-        </w:rPr>
-        <w:t>7</w:t>
-      </w:r>
-      <w:r>
-        <w:fldChar w:fldCharType="end"/>
-      </w:r>
-      <w:r>
-        <w:noBreakHyphen/>
-      </w:r>
-      <w:r>
-        <w:fldChar w:fldCharType="begin"/>
-      </w:r>
-      <w:r>
-        <w:instrText xml:space="preserve"> SEQ Tabelle \* ARABIC \s 1 </w:instrText>
-      </w:r>
-      <w:r>
-        <w:fldChar w:fldCharType="separate"/>
-      </w:r>
-      <w:r>
-        <w:rPr>
-          <w:noProof/>
-        </w:rPr>
-        <w:t>1</w:t>
-      </w:r>
-      <w:r>
-        <w:fldChar w:fldCharType="end"/>
-      </w:r>
+      <w:fldSimple w:instr=" STYLEREF 1 \s ">
+        <w:r>
+          <w:rPr>
+            <w:noProof/>
+          </w:rPr>
+          <w:t>8</w:t>
+        </w:r>
+      </w:fldSimple>
+      <w:r>
+        <w:t>-</w:t>
+      </w:r>
+      <w:fldSimple w:instr=" SEQ Tabelle \* ARABIC \s 1 ">
+        <w:r>
+          <w:rPr>
+            <w:noProof/>
+          </w:rPr>
+          <w:t>1</w:t>
+        </w:r>
+      </w:fldSimple>
       <w:r>
         <w:t xml:space="preserve">: </w:t>
       </w:r>
@@ -12760,45 +12379,25 @@
       <w:r>
         <w:t xml:space="preserve">Tabelle </w:t>
       </w:r>
-      <w:r>
-        <w:fldChar w:fldCharType="begin"/>
-      </w:r>
-      <w:r>
-        <w:instrText xml:space="preserve"> STYLEREF 1 \s </w:instrText>
-      </w:r>
-      <w:r>
-        <w:fldChar w:fldCharType="separate"/>
-      </w:r>
-      <w:r>
-        <w:rPr>
-          <w:noProof/>
-        </w:rPr>
-        <w:t>7</w:t>
-      </w:r>
-      <w:r>
-        <w:fldChar w:fldCharType="end"/>
-      </w:r>
-      <w:r>
-        <w:noBreakHyphen/>
-      </w:r>
-      <w:r>
-        <w:fldChar w:fldCharType="begin"/>
-      </w:r>
-      <w:r>
-        <w:instrText xml:space="preserve"> SEQ Tabelle \* ARABIC \s 1 </w:instrText>
-      </w:r>
-      <w:r>
-        <w:fldChar w:fldCharType="separate"/>
-      </w:r>
-      <w:r>
-        <w:rPr>
-          <w:noProof/>
-        </w:rPr>
-        <w:t>2</w:t>
-      </w:r>
-      <w:r>
-        <w:fldChar w:fldCharType="end"/>
-      </w:r>
+      <w:fldSimple w:instr=" STYLEREF 1 \s ">
+        <w:r>
+          <w:rPr>
+            <w:noProof/>
+          </w:rPr>
+          <w:t>8</w:t>
+        </w:r>
+      </w:fldSimple>
+      <w:r>
+        <w:t>-</w:t>
+      </w:r>
+      <w:fldSimple w:instr=" SEQ Tabelle \* ARABIC \s 1 ">
+        <w:r>
+          <w:rPr>
+            <w:noProof/>
+          </w:rPr>
+          <w:t>2</w:t>
+        </w:r>
+      </w:fldSimple>
       <w:r>
         <w:t>: Schadensausmass</w:t>
       </w:r>
@@ -13099,45 +12698,25 @@
       <w:r>
         <w:t xml:space="preserve">Tabelle </w:t>
       </w:r>
-      <w:r>
-        <w:fldChar w:fldCharType="begin"/>
-      </w:r>
-      <w:r>
-        <w:instrText xml:space="preserve"> STYLEREF 1 \s </w:instrText>
-      </w:r>
-      <w:r>
-        <w:fldChar w:fldCharType="separate"/>
-      </w:r>
-      <w:r>
-        <w:rPr>
-          <w:noProof/>
-        </w:rPr>
-        <w:t>7</w:t>
-      </w:r>
-      <w:r>
-        <w:fldChar w:fldCharType="end"/>
-      </w:r>
-      <w:r>
-        <w:noBreakHyphen/>
-      </w:r>
-      <w:r>
-        <w:fldChar w:fldCharType="begin"/>
-      </w:r>
-      <w:r>
-        <w:instrText xml:space="preserve"> SEQ Tabelle \* ARABIC \s 1 </w:instrText>
-      </w:r>
-      <w:r>
-        <w:fldChar w:fldCharType="separate"/>
-      </w:r>
-      <w:r>
-        <w:rPr>
-          <w:noProof/>
-        </w:rPr>
-        <w:t>3</w:t>
-      </w:r>
-      <w:r>
-        <w:fldChar w:fldCharType="end"/>
-      </w:r>
+      <w:fldSimple w:instr=" STYLEREF 1 \s ">
+        <w:r>
+          <w:rPr>
+            <w:noProof/>
+          </w:rPr>
+          <w:t>8</w:t>
+        </w:r>
+      </w:fldSimple>
+      <w:r>
+        <w:t>-</w:t>
+      </w:r>
+      <w:fldSimple w:instr=" SEQ Tabelle \* ARABIC \s 1 ">
+        <w:r>
+          <w:rPr>
+            <w:noProof/>
+          </w:rPr>
+          <w:t>3</w:t>
+        </w:r>
+      </w:fldSimple>
       <w:r>
         <w:t>: Eintrittswahrscheinlichkeit</w:t>
       </w:r>
@@ -14017,45 +13596,25 @@
       <w:r>
         <w:t xml:space="preserve">Tabelle </w:t>
       </w:r>
-      <w:r>
-        <w:fldChar w:fldCharType="begin"/>
-      </w:r>
-      <w:r>
-        <w:instrText xml:space="preserve"> STYLEREF 1 \s </w:instrText>
-      </w:r>
-      <w:r>
-        <w:fldChar w:fldCharType="separate"/>
-      </w:r>
-      <w:r>
-        <w:rPr>
-          <w:noProof/>
-        </w:rPr>
-        <w:t>7</w:t>
-      </w:r>
-      <w:r>
-        <w:fldChar w:fldCharType="end"/>
-      </w:r>
-      <w:r>
-        <w:noBreakHyphen/>
-      </w:r>
-      <w:r>
-        <w:fldChar w:fldCharType="begin"/>
-      </w:r>
-      <w:r>
-        <w:instrText xml:space="preserve"> SEQ Tabelle \* ARABIC \s 1 </w:instrText>
-      </w:r>
-      <w:r>
-        <w:fldChar w:fldCharType="separate"/>
-      </w:r>
-      <w:r>
-        <w:rPr>
-          <w:noProof/>
-        </w:rPr>
-        <w:t>4</w:t>
-      </w:r>
-      <w:r>
-        <w:fldChar w:fldCharType="end"/>
-      </w:r>
+      <w:fldSimple w:instr=" STYLEREF 1 \s ">
+        <w:r>
+          <w:rPr>
+            <w:noProof/>
+          </w:rPr>
+          <w:t>8</w:t>
+        </w:r>
+      </w:fldSimple>
+      <w:r>
+        <w:t>-</w:t>
+      </w:r>
+      <w:fldSimple w:instr=" SEQ Tabelle \* ARABIC \s 1 ">
+        <w:r>
+          <w:rPr>
+            <w:noProof/>
+          </w:rPr>
+          <w:t>4</w:t>
+        </w:r>
+      </w:fldSimple>
       <w:r>
         <w:t>: Risikograph vor Massnahmen</w:t>
       </w:r>
@@ -14921,56 +14480,27 @@
       <w:r>
         <w:t xml:space="preserve">Tabelle </w:t>
       </w:r>
-      <w:r>
-        <w:fldChar w:fldCharType="begin"/>
-      </w:r>
-      <w:r>
-        <w:instrText xml:space="preserve"> STYLEREF 1 \s </w:instrText>
-      </w:r>
-      <w:r>
-        <w:fldChar w:fldCharType="separate"/>
-      </w:r>
-      <w:r>
-        <w:rPr>
-          <w:noProof/>
-        </w:rPr>
-        <w:t>7</w:t>
-      </w:r>
-      <w:r>
-        <w:fldChar w:fldCharType="end"/>
-      </w:r>
-      <w:r>
-        <w:noBreakHyphen/>
-      </w:r>
-      <w:r>
-        <w:fldChar w:fldCharType="begin"/>
-      </w:r>
-      <w:r>
-        <w:instrText xml:space="preserve"> SEQ Tabelle \* ARABIC \s 1 </w:instrText>
-      </w:r>
-      <w:r>
-        <w:fldChar w:fldCharType="separate"/>
-      </w:r>
-      <w:r>
-        <w:rPr>
-          <w:noProof/>
-        </w:rPr>
-        <w:t>5</w:t>
-      </w:r>
-      <w:r>
-        <w:fldChar w:fldCharType="end"/>
-      </w:r>
-      <w:r>
-        <w:t xml:space="preserve">: </w:t>
-      </w:r>
-      <w:r>
-        <w:t xml:space="preserve">Risikograph </w:t>
-      </w:r>
-      <w:r>
-        <w:t xml:space="preserve">nach </w:t>
-      </w:r>
-      <w:r>
-        <w:t>Massnahmen</w:t>
+      <w:fldSimple w:instr=" STYLEREF 1 \s ">
+        <w:r>
+          <w:rPr>
+            <w:noProof/>
+          </w:rPr>
+          <w:t>8</w:t>
+        </w:r>
+      </w:fldSimple>
+      <w:r>
+        <w:t>-</w:t>
+      </w:r>
+      <w:fldSimple w:instr=" SEQ Tabelle \* ARABIC \s 1 ">
+        <w:r>
+          <w:rPr>
+            <w:noProof/>
+          </w:rPr>
+          <w:t>5</w:t>
+        </w:r>
+      </w:fldSimple>
+      <w:r>
+        <w:t>: Risikograph nach Massnahmen</w:t>
       </w:r>
     </w:p>
     <w:p>
@@ -15043,14 +14573,14 @@
       <w:pPr>
         <w:pStyle w:val="Heading2"/>
       </w:pPr>
-      <w:bookmarkStart w:id="130" w:name="_Toc31105451"/>
-      <w:bookmarkStart w:id="131" w:name="_Toc32337265"/>
-      <w:bookmarkStart w:id="132" w:name="_Toc32417394"/>
+      <w:bookmarkStart w:id="130" w:name="_Toc32417394"/>
+      <w:bookmarkStart w:id="131" w:name="_Toc31105451"/>
+      <w:bookmarkStart w:id="132" w:name="_Toc32337265"/>
       <w:r>
         <w:lastRenderedPageBreak/>
         <w:t>Legende</w:t>
       </w:r>
-      <w:bookmarkEnd w:id="132"/>
+      <w:bookmarkEnd w:id="130"/>
     </w:p>
     <w:tbl>
       <w:tblPr>
@@ -15548,45 +15078,25 @@
       <w:r>
         <w:t xml:space="preserve">Tabelle </w:t>
       </w:r>
-      <w:r>
-        <w:fldChar w:fldCharType="begin"/>
-      </w:r>
-      <w:r>
-        <w:instrText xml:space="preserve"> STYLEREF 1 \s </w:instrText>
-      </w:r>
-      <w:r>
-        <w:fldChar w:fldCharType="separate"/>
-      </w:r>
-      <w:r>
-        <w:rPr>
-          <w:noProof/>
-        </w:rPr>
-        <w:t>0</w:t>
-      </w:r>
-      <w:r>
-        <w:fldChar w:fldCharType="end"/>
-      </w:r>
-      <w:r>
-        <w:noBreakHyphen/>
-      </w:r>
-      <w:r>
-        <w:fldChar w:fldCharType="begin"/>
-      </w:r>
-      <w:r>
-        <w:instrText xml:space="preserve"> SEQ Tabelle \* ARABIC \s 1 </w:instrText>
-      </w:r>
-      <w:r>
-        <w:fldChar w:fldCharType="separate"/>
-      </w:r>
-      <w:r>
-        <w:rPr>
-          <w:noProof/>
-        </w:rPr>
-        <w:t>1</w:t>
-      </w:r>
-      <w:r>
-        <w:fldChar w:fldCharType="end"/>
-      </w:r>
+      <w:fldSimple w:instr=" STYLEREF 1 \s ">
+        <w:r>
+          <w:rPr>
+            <w:noProof/>
+          </w:rPr>
+          <w:t>0</w:t>
+        </w:r>
+      </w:fldSimple>
+      <w:r>
+        <w:t>-</w:t>
+      </w:r>
+      <w:fldSimple w:instr=" SEQ Tabelle \* ARABIC \s 1 ">
+        <w:r>
+          <w:rPr>
+            <w:noProof/>
+          </w:rPr>
+          <w:t>1</w:t>
+        </w:r>
+      </w:fldSimple>
     </w:p>
     <w:p>
       <w:pPr>
@@ -15605,8 +15115,8 @@
         <w:lastRenderedPageBreak/>
         <w:t>Arbeitsjournale</w:t>
       </w:r>
-      <w:bookmarkEnd w:id="130"/>
       <w:bookmarkEnd w:id="131"/>
+      <w:bookmarkEnd w:id="132"/>
       <w:bookmarkEnd w:id="133"/>
     </w:p>
     <w:p>
@@ -17119,12 +16629,7 @@
           </w:p>
           <w:p>
             <w:r>
-              <w:t>Nach der Sitzung habe ich mich an der A</w:t>
-            </w:r>
-            <w:bookmarkStart w:id="137" w:name="_GoBack"/>
-            <w:bookmarkEnd w:id="137"/>
-            <w:r>
-              <w:t>rbeit gemacht.</w:t>
+              <w:t>Nach der Sitzung habe ich mich an der Arbeit gemacht.</w:t>
             </w:r>
           </w:p>
           <w:p>
@@ -17357,13 +16862,21 @@
               <w:jc w:val="center"/>
             </w:pPr>
             <w:r>
-              <w:t>Die Aufgabenstellung von P</w:t>
+              <w:t xml:space="preserve">Die Aufgabenstellung von </w:t>
+            </w:r>
+            <w:proofErr w:type="spellStart"/>
+            <w:r>
+              <w:t>P</w:t>
             </w:r>
             <w:r>
               <w:t>k</w:t>
             </w:r>
             <w:r>
-              <w:t>org übertragen hat länger gebraucht als anfangs gedacht habe.</w:t>
+              <w:t>org</w:t>
+            </w:r>
+            <w:proofErr w:type="spellEnd"/>
+            <w:r>
+              <w:t xml:space="preserve"> übertragen hat länger gebraucht als anfangs gedacht habe.</w:t>
             </w:r>
             <w:r>
               <w:t xml:space="preserve"> Wegen den Format unterschied von </w:t>
@@ -17452,10 +16965,7 @@
               <w:jc w:val="center"/>
             </w:pPr>
             <w:r>
-              <w:t xml:space="preserve">Fachgespräch mit experten, Anfangen </w:t>
-            </w:r>
-            <w:r>
-              <w:t>Teil 2: Projektdokumentation</w:t>
+              <w:t>Fachgespräch mit experten, Anfangen Teil 2: Projektdokumentation</w:t>
             </w:r>
           </w:p>
         </w:tc>
@@ -17490,45 +17000,25 @@
       <w:r>
         <w:t xml:space="preserve">Tabelle </w:t>
       </w:r>
-      <w:r>
-        <w:fldChar w:fldCharType="begin"/>
-      </w:r>
-      <w:r>
-        <w:instrText xml:space="preserve"> STYLEREF 1 \s </w:instrText>
-      </w:r>
-      <w:r>
-        <w:fldChar w:fldCharType="separate"/>
-      </w:r>
-      <w:r>
-        <w:rPr>
-          <w:noProof/>
-        </w:rPr>
-        <w:t>10</w:t>
-      </w:r>
-      <w:r>
-        <w:fldChar w:fldCharType="end"/>
-      </w:r>
-      <w:r>
-        <w:noBreakHyphen/>
-      </w:r>
-      <w:r>
-        <w:fldChar w:fldCharType="begin"/>
-      </w:r>
-      <w:r>
-        <w:instrText xml:space="preserve"> SEQ Tabelle \* ARABIC \s 1 </w:instrText>
-      </w:r>
-      <w:r>
-        <w:fldChar w:fldCharType="separate"/>
-      </w:r>
-      <w:r>
-        <w:rPr>
-          <w:noProof/>
-        </w:rPr>
-        <w:t>1</w:t>
-      </w:r>
-      <w:r>
-        <w:fldChar w:fldCharType="end"/>
-      </w:r>
+      <w:fldSimple w:instr=" STYLEREF 1 \s ">
+        <w:r>
+          <w:rPr>
+            <w:noProof/>
+          </w:rPr>
+          <w:t>10</w:t>
+        </w:r>
+      </w:fldSimple>
+      <w:r>
+        <w:t>-</w:t>
+      </w:r>
+      <w:fldSimple w:instr=" SEQ Tabelle \* ARABIC \s 1 ">
+        <w:r>
+          <w:rPr>
+            <w:noProof/>
+          </w:rPr>
+          <w:t>1</w:t>
+        </w:r>
+      </w:fldSimple>
     </w:p>
     <w:p>
       <w:pPr>
@@ -17542,55 +17032,1489 @@
       <w:pPr>
         <w:pStyle w:val="Heading2"/>
       </w:pPr>
-      <w:bookmarkStart w:id="138" w:name="_Toc31105453"/>
-      <w:bookmarkStart w:id="139" w:name="_Toc32337267"/>
-      <w:bookmarkStart w:id="140" w:name="_Toc32417397"/>
+      <w:bookmarkStart w:id="137" w:name="_Toc31105453"/>
+      <w:bookmarkStart w:id="138" w:name="_Toc32337267"/>
+      <w:bookmarkStart w:id="139" w:name="_Toc32417397"/>
       <w:r>
         <w:lastRenderedPageBreak/>
         <w:t>Zweiter Tag: Donnerstag 13.02.2020</w:t>
       </w:r>
+      <w:bookmarkEnd w:id="137"/>
       <w:bookmarkEnd w:id="138"/>
       <w:bookmarkEnd w:id="139"/>
-      <w:bookmarkEnd w:id="140"/>
     </w:p>
-    <w:p/>
+    <w:tbl>
+      <w:tblPr>
+        <w:tblStyle w:val="IPATabledesign1"/>
+        <w:tblW w:w="0" w:type="auto"/>
+        <w:tblInd w:w="0" w:type="dxa"/>
+        <w:tblBorders>
+          <w:top w:val="none" w:sz="0" w:space="0" w:color="auto"/>
+          <w:left w:val="none" w:sz="0" w:space="0" w:color="auto"/>
+          <w:bottom w:val="none" w:sz="0" w:space="0" w:color="auto"/>
+          <w:right w:val="none" w:sz="0" w:space="0" w:color="auto"/>
+        </w:tblBorders>
+        <w:tblLook w:val="04A0" w:firstRow="1" w:lastRow="0" w:firstColumn="1" w:lastColumn="0" w:noHBand="0" w:noVBand="1"/>
+      </w:tblPr>
+      <w:tblGrid>
+        <w:gridCol w:w="5387"/>
+        <w:gridCol w:w="1716"/>
+        <w:gridCol w:w="1145"/>
+        <w:gridCol w:w="1145"/>
+      </w:tblGrid>
+      <w:tr>
+        <w:trPr>
+          <w:cnfStyle w:val="100000000000" w:firstRow="1" w:lastRow="0" w:firstColumn="0" w:lastColumn="0" w:oddVBand="0" w:evenVBand="0" w:oddHBand="0" w:evenHBand="0" w:firstRowFirstColumn="0" w:firstRowLastColumn="0" w:lastRowFirstColumn="0" w:lastRowLastColumn="0"/>
+          <w:trHeight w:val="432"/>
+        </w:trPr>
+        <w:tc>
+          <w:tcPr>
+            <w:tcW w:w="5387" w:type="dxa"/>
+            <w:tcBorders>
+              <w:top w:val="single" w:sz="4" w:space="0" w:color="auto"/>
+              <w:left w:val="single" w:sz="4" w:space="0" w:color="auto"/>
+              <w:bottom w:val="nil"/>
+              <w:right w:val="nil"/>
+            </w:tcBorders>
+          </w:tcPr>
+          <w:p>
+            <w:pPr>
+              <w:rPr>
+                <w:b/>
+                <w:bCs/>
+              </w:rPr>
+            </w:pPr>
+            <w:r>
+              <w:rPr>
+                <w:b/>
+                <w:bCs/>
+              </w:rPr>
+              <w:t>Tätigkeiten</w:t>
+            </w:r>
+          </w:p>
+        </w:tc>
+        <w:tc>
+          <w:tcPr>
+            <w:tcW w:w="1716" w:type="dxa"/>
+            <w:tcBorders>
+              <w:top w:val="single" w:sz="4" w:space="0" w:color="auto"/>
+              <w:left w:val="nil"/>
+              <w:bottom w:val="nil"/>
+              <w:right w:val="nil"/>
+            </w:tcBorders>
+          </w:tcPr>
+          <w:p>
+            <w:pPr>
+              <w:rPr>
+                <w:b/>
+                <w:bCs/>
+              </w:rPr>
+            </w:pPr>
+            <w:r>
+              <w:rPr>
+                <w:b/>
+                <w:bCs/>
+              </w:rPr>
+              <w:t>Beteiligte Personen</w:t>
+            </w:r>
+          </w:p>
+        </w:tc>
+        <w:tc>
+          <w:tcPr>
+            <w:tcW w:w="1145" w:type="dxa"/>
+            <w:tcBorders>
+              <w:top w:val="single" w:sz="4" w:space="0" w:color="auto"/>
+              <w:left w:val="nil"/>
+              <w:bottom w:val="single" w:sz="4" w:space="0" w:color="auto"/>
+              <w:right w:val="nil"/>
+            </w:tcBorders>
+          </w:tcPr>
+          <w:p>
+            <w:pPr>
+              <w:rPr>
+                <w:b/>
+                <w:bCs/>
+              </w:rPr>
+            </w:pPr>
+            <w:r>
+              <w:rPr>
+                <w:b/>
+                <w:bCs/>
+              </w:rPr>
+              <w:t>Aufwand geplant (Std)</w:t>
+            </w:r>
+          </w:p>
+        </w:tc>
+        <w:tc>
+          <w:tcPr>
+            <w:tcW w:w="1145" w:type="dxa"/>
+            <w:tcBorders>
+              <w:top w:val="single" w:sz="4" w:space="0" w:color="auto"/>
+              <w:left w:val="nil"/>
+              <w:bottom w:val="single" w:sz="4" w:space="0" w:color="auto"/>
+              <w:right w:val="single" w:sz="4" w:space="0" w:color="auto"/>
+            </w:tcBorders>
+          </w:tcPr>
+          <w:p>
+            <w:pPr>
+              <w:rPr>
+                <w:b/>
+                <w:bCs/>
+              </w:rPr>
+            </w:pPr>
+            <w:r>
+              <w:rPr>
+                <w:b/>
+                <w:bCs/>
+              </w:rPr>
+              <w:t xml:space="preserve">Aufwand effektiv (Std) </w:t>
+            </w:r>
+          </w:p>
+        </w:tc>
+      </w:tr>
+      <w:tr>
+        <w:trPr>
+          <w:trHeight w:val="344"/>
+        </w:trPr>
+        <w:tc>
+          <w:tcPr>
+            <w:tcW w:w="5387" w:type="dxa"/>
+            <w:tcBorders>
+              <w:top w:val="nil"/>
+              <w:left w:val="single" w:sz="4" w:space="0" w:color="auto"/>
+              <w:right w:val="single" w:sz="8" w:space="0" w:color="auto"/>
+            </w:tcBorders>
+          </w:tcPr>
+          <w:p>
+            <w:pPr>
+              <w:rPr>
+                <w:b/>
+                <w:bCs/>
+              </w:rPr>
+            </w:pPr>
+            <w:r>
+              <w:rPr>
+                <w:b/>
+                <w:bCs/>
+              </w:rPr>
+              <w:t>Expertenbesuch</w:t>
+            </w:r>
+          </w:p>
+        </w:tc>
+        <w:tc>
+          <w:tcPr>
+            <w:tcW w:w="1716" w:type="dxa"/>
+            <w:tcBorders>
+              <w:top w:val="nil"/>
+              <w:left w:val="single" w:sz="8" w:space="0" w:color="auto"/>
+              <w:right w:val="single" w:sz="4" w:space="0" w:color="auto"/>
+            </w:tcBorders>
+          </w:tcPr>
+          <w:p>
+            <w:pPr>
+              <w:jc w:val="center"/>
+            </w:pPr>
+            <w:r>
+              <w:t>Josiah Schiess</w:t>
+            </w:r>
+          </w:p>
+        </w:tc>
+        <w:tc>
+          <w:tcPr>
+            <w:tcW w:w="1145" w:type="dxa"/>
+            <w:tcBorders>
+              <w:top w:val="single" w:sz="4" w:space="0" w:color="auto"/>
+              <w:left w:val="single" w:sz="4" w:space="0" w:color="auto"/>
+              <w:bottom w:val="single" w:sz="4" w:space="0" w:color="auto"/>
+              <w:right w:val="single" w:sz="4" w:space="0" w:color="auto"/>
+            </w:tcBorders>
+          </w:tcPr>
+          <w:p>
+            <w:pPr>
+              <w:jc w:val="center"/>
+            </w:pPr>
+            <w:r>
+              <w:t>1</w:t>
+            </w:r>
+          </w:p>
+        </w:tc>
+        <w:tc>
+          <w:tcPr>
+            <w:tcW w:w="1145" w:type="dxa"/>
+            <w:tcBorders>
+              <w:top w:val="single" w:sz="4" w:space="0" w:color="auto"/>
+              <w:left w:val="single" w:sz="4" w:space="0" w:color="auto"/>
+              <w:bottom w:val="single" w:sz="4" w:space="0" w:color="auto"/>
+              <w:right w:val="single" w:sz="4" w:space="0" w:color="auto"/>
+            </w:tcBorders>
+          </w:tcPr>
+          <w:p>
+            <w:pPr>
+              <w:jc w:val="center"/>
+            </w:pPr>
+          </w:p>
+        </w:tc>
+      </w:tr>
+      <w:tr>
+        <w:trPr>
+          <w:trHeight w:val="344"/>
+        </w:trPr>
+        <w:tc>
+          <w:tcPr>
+            <w:tcW w:w="5387" w:type="dxa"/>
+            <w:tcBorders>
+              <w:top w:val="nil"/>
+              <w:left w:val="single" w:sz="4" w:space="0" w:color="auto"/>
+              <w:right w:val="single" w:sz="8" w:space="0" w:color="auto"/>
+            </w:tcBorders>
+            <w:vAlign w:val="top"/>
+          </w:tcPr>
+          <w:p>
+            <w:pPr>
+              <w:rPr>
+                <w:b/>
+                <w:bCs/>
+              </w:rPr>
+            </w:pPr>
+          </w:p>
+        </w:tc>
+        <w:tc>
+          <w:tcPr>
+            <w:tcW w:w="1716" w:type="dxa"/>
+            <w:tcBorders>
+              <w:top w:val="nil"/>
+              <w:left w:val="single" w:sz="8" w:space="0" w:color="auto"/>
+              <w:right w:val="single" w:sz="4" w:space="0" w:color="auto"/>
+            </w:tcBorders>
+          </w:tcPr>
+          <w:p>
+            <w:pPr>
+              <w:jc w:val="center"/>
+            </w:pPr>
+          </w:p>
+        </w:tc>
+        <w:tc>
+          <w:tcPr>
+            <w:tcW w:w="1145" w:type="dxa"/>
+            <w:tcBorders>
+              <w:top w:val="single" w:sz="4" w:space="0" w:color="auto"/>
+              <w:left w:val="single" w:sz="4" w:space="0" w:color="auto"/>
+              <w:bottom w:val="single" w:sz="4" w:space="0" w:color="auto"/>
+              <w:right w:val="single" w:sz="4" w:space="0" w:color="auto"/>
+            </w:tcBorders>
+          </w:tcPr>
+          <w:p>
+            <w:pPr>
+              <w:jc w:val="center"/>
+            </w:pPr>
+          </w:p>
+        </w:tc>
+        <w:tc>
+          <w:tcPr>
+            <w:tcW w:w="1145" w:type="dxa"/>
+            <w:tcBorders>
+              <w:top w:val="single" w:sz="4" w:space="0" w:color="auto"/>
+              <w:left w:val="single" w:sz="4" w:space="0" w:color="auto"/>
+              <w:bottom w:val="single" w:sz="4" w:space="0" w:color="auto"/>
+              <w:right w:val="single" w:sz="4" w:space="0" w:color="auto"/>
+            </w:tcBorders>
+          </w:tcPr>
+          <w:p>
+            <w:pPr>
+              <w:jc w:val="center"/>
+            </w:pPr>
+          </w:p>
+        </w:tc>
+      </w:tr>
+      <w:tr>
+        <w:trPr>
+          <w:trHeight w:val="344"/>
+        </w:trPr>
+        <w:tc>
+          <w:tcPr>
+            <w:tcW w:w="5387" w:type="dxa"/>
+            <w:tcBorders>
+              <w:top w:val="nil"/>
+              <w:left w:val="single" w:sz="4" w:space="0" w:color="auto"/>
+              <w:right w:val="single" w:sz="8" w:space="0" w:color="auto"/>
+            </w:tcBorders>
+            <w:vAlign w:val="top"/>
+          </w:tcPr>
+          <w:p>
+            <w:pPr>
+              <w:rPr>
+                <w:b/>
+                <w:bCs/>
+              </w:rPr>
+            </w:pPr>
+          </w:p>
+        </w:tc>
+        <w:tc>
+          <w:tcPr>
+            <w:tcW w:w="1716" w:type="dxa"/>
+            <w:tcBorders>
+              <w:top w:val="nil"/>
+              <w:left w:val="single" w:sz="8" w:space="0" w:color="auto"/>
+              <w:right w:val="single" w:sz="4" w:space="0" w:color="auto"/>
+            </w:tcBorders>
+          </w:tcPr>
+          <w:p>
+            <w:pPr>
+              <w:jc w:val="center"/>
+            </w:pPr>
+          </w:p>
+        </w:tc>
+        <w:tc>
+          <w:tcPr>
+            <w:tcW w:w="1145" w:type="dxa"/>
+            <w:tcBorders>
+              <w:top w:val="single" w:sz="4" w:space="0" w:color="auto"/>
+              <w:left w:val="single" w:sz="4" w:space="0" w:color="auto"/>
+              <w:bottom w:val="single" w:sz="4" w:space="0" w:color="auto"/>
+              <w:right w:val="single" w:sz="4" w:space="0" w:color="auto"/>
+            </w:tcBorders>
+          </w:tcPr>
+          <w:p>
+            <w:pPr>
+              <w:jc w:val="center"/>
+            </w:pPr>
+          </w:p>
+        </w:tc>
+        <w:tc>
+          <w:tcPr>
+            <w:tcW w:w="1145" w:type="dxa"/>
+            <w:tcBorders>
+              <w:top w:val="single" w:sz="4" w:space="0" w:color="auto"/>
+              <w:left w:val="single" w:sz="4" w:space="0" w:color="auto"/>
+              <w:bottom w:val="single" w:sz="4" w:space="0" w:color="auto"/>
+              <w:right w:val="single" w:sz="4" w:space="0" w:color="auto"/>
+            </w:tcBorders>
+          </w:tcPr>
+          <w:p>
+            <w:pPr>
+              <w:jc w:val="center"/>
+            </w:pPr>
+          </w:p>
+        </w:tc>
+      </w:tr>
+      <w:tr>
+        <w:trPr>
+          <w:trHeight w:val="344"/>
+        </w:trPr>
+        <w:tc>
+          <w:tcPr>
+            <w:tcW w:w="5387" w:type="dxa"/>
+            <w:tcBorders>
+              <w:top w:val="nil"/>
+              <w:left w:val="single" w:sz="4" w:space="0" w:color="auto"/>
+              <w:right w:val="single" w:sz="8" w:space="0" w:color="auto"/>
+            </w:tcBorders>
+            <w:vAlign w:val="top"/>
+          </w:tcPr>
+          <w:p>
+            <w:pPr>
+              <w:rPr>
+                <w:b/>
+                <w:bCs/>
+              </w:rPr>
+            </w:pPr>
+          </w:p>
+        </w:tc>
+        <w:tc>
+          <w:tcPr>
+            <w:tcW w:w="1716" w:type="dxa"/>
+            <w:tcBorders>
+              <w:top w:val="nil"/>
+              <w:left w:val="single" w:sz="8" w:space="0" w:color="auto"/>
+              <w:right w:val="single" w:sz="4" w:space="0" w:color="auto"/>
+            </w:tcBorders>
+          </w:tcPr>
+          <w:p>
+            <w:pPr>
+              <w:jc w:val="center"/>
+            </w:pPr>
+          </w:p>
+        </w:tc>
+        <w:tc>
+          <w:tcPr>
+            <w:tcW w:w="1145" w:type="dxa"/>
+            <w:tcBorders>
+              <w:top w:val="single" w:sz="4" w:space="0" w:color="auto"/>
+              <w:left w:val="single" w:sz="4" w:space="0" w:color="auto"/>
+              <w:bottom w:val="single" w:sz="4" w:space="0" w:color="auto"/>
+              <w:right w:val="single" w:sz="4" w:space="0" w:color="auto"/>
+            </w:tcBorders>
+          </w:tcPr>
+          <w:p>
+            <w:pPr>
+              <w:jc w:val="center"/>
+            </w:pPr>
+          </w:p>
+        </w:tc>
+        <w:tc>
+          <w:tcPr>
+            <w:tcW w:w="1145" w:type="dxa"/>
+            <w:tcBorders>
+              <w:top w:val="single" w:sz="4" w:space="0" w:color="auto"/>
+              <w:left w:val="single" w:sz="4" w:space="0" w:color="auto"/>
+              <w:bottom w:val="single" w:sz="4" w:space="0" w:color="auto"/>
+              <w:right w:val="single" w:sz="4" w:space="0" w:color="auto"/>
+            </w:tcBorders>
+          </w:tcPr>
+          <w:p>
+            <w:pPr>
+              <w:jc w:val="center"/>
+            </w:pPr>
+          </w:p>
+        </w:tc>
+      </w:tr>
+      <w:tr>
+        <w:trPr>
+          <w:trHeight w:val="344"/>
+        </w:trPr>
+        <w:tc>
+          <w:tcPr>
+            <w:tcW w:w="5387" w:type="dxa"/>
+            <w:tcBorders>
+              <w:top w:val="nil"/>
+              <w:left w:val="single" w:sz="4" w:space="0" w:color="auto"/>
+              <w:right w:val="single" w:sz="8" w:space="0" w:color="auto"/>
+            </w:tcBorders>
+            <w:vAlign w:val="top"/>
+          </w:tcPr>
+          <w:p>
+            <w:pPr>
+              <w:rPr>
+                <w:b/>
+                <w:bCs/>
+              </w:rPr>
+            </w:pPr>
+          </w:p>
+        </w:tc>
+        <w:tc>
+          <w:tcPr>
+            <w:tcW w:w="1716" w:type="dxa"/>
+            <w:tcBorders>
+              <w:top w:val="nil"/>
+              <w:left w:val="single" w:sz="8" w:space="0" w:color="auto"/>
+              <w:right w:val="single" w:sz="4" w:space="0" w:color="auto"/>
+            </w:tcBorders>
+          </w:tcPr>
+          <w:p>
+            <w:pPr>
+              <w:jc w:val="center"/>
+            </w:pPr>
+          </w:p>
+        </w:tc>
+        <w:tc>
+          <w:tcPr>
+            <w:tcW w:w="1145" w:type="dxa"/>
+            <w:tcBorders>
+              <w:top w:val="single" w:sz="4" w:space="0" w:color="auto"/>
+              <w:left w:val="single" w:sz="4" w:space="0" w:color="auto"/>
+              <w:bottom w:val="single" w:sz="4" w:space="0" w:color="auto"/>
+              <w:right w:val="single" w:sz="4" w:space="0" w:color="auto"/>
+            </w:tcBorders>
+          </w:tcPr>
+          <w:p>
+            <w:pPr>
+              <w:jc w:val="center"/>
+            </w:pPr>
+          </w:p>
+        </w:tc>
+        <w:tc>
+          <w:tcPr>
+            <w:tcW w:w="1145" w:type="dxa"/>
+            <w:tcBorders>
+              <w:top w:val="single" w:sz="4" w:space="0" w:color="auto"/>
+              <w:left w:val="single" w:sz="4" w:space="0" w:color="auto"/>
+              <w:bottom w:val="single" w:sz="4" w:space="0" w:color="auto"/>
+              <w:right w:val="single" w:sz="4" w:space="0" w:color="auto"/>
+            </w:tcBorders>
+          </w:tcPr>
+          <w:p>
+            <w:pPr>
+              <w:jc w:val="center"/>
+            </w:pPr>
+          </w:p>
+        </w:tc>
+      </w:tr>
+      <w:tr>
+        <w:trPr>
+          <w:trHeight w:val="344"/>
+        </w:trPr>
+        <w:tc>
+          <w:tcPr>
+            <w:tcW w:w="5387" w:type="dxa"/>
+            <w:tcBorders>
+              <w:top w:val="nil"/>
+              <w:left w:val="single" w:sz="4" w:space="0" w:color="auto"/>
+              <w:right w:val="single" w:sz="8" w:space="0" w:color="auto"/>
+            </w:tcBorders>
+            <w:vAlign w:val="top"/>
+          </w:tcPr>
+          <w:p>
+            <w:pPr>
+              <w:rPr>
+                <w:b/>
+                <w:bCs/>
+              </w:rPr>
+            </w:pPr>
+          </w:p>
+        </w:tc>
+        <w:tc>
+          <w:tcPr>
+            <w:tcW w:w="1716" w:type="dxa"/>
+            <w:tcBorders>
+              <w:top w:val="nil"/>
+              <w:left w:val="single" w:sz="8" w:space="0" w:color="auto"/>
+              <w:right w:val="single" w:sz="4" w:space="0" w:color="auto"/>
+            </w:tcBorders>
+          </w:tcPr>
+          <w:p>
+            <w:pPr>
+              <w:jc w:val="center"/>
+            </w:pPr>
+          </w:p>
+        </w:tc>
+        <w:tc>
+          <w:tcPr>
+            <w:tcW w:w="1145" w:type="dxa"/>
+            <w:tcBorders>
+              <w:top w:val="single" w:sz="4" w:space="0" w:color="auto"/>
+              <w:left w:val="single" w:sz="4" w:space="0" w:color="auto"/>
+              <w:bottom w:val="single" w:sz="4" w:space="0" w:color="auto"/>
+              <w:right w:val="single" w:sz="4" w:space="0" w:color="auto"/>
+            </w:tcBorders>
+          </w:tcPr>
+          <w:p>
+            <w:pPr>
+              <w:jc w:val="center"/>
+            </w:pPr>
+          </w:p>
+        </w:tc>
+        <w:tc>
+          <w:tcPr>
+            <w:tcW w:w="1145" w:type="dxa"/>
+            <w:tcBorders>
+              <w:top w:val="single" w:sz="4" w:space="0" w:color="auto"/>
+              <w:left w:val="single" w:sz="4" w:space="0" w:color="auto"/>
+              <w:bottom w:val="single" w:sz="4" w:space="0" w:color="auto"/>
+              <w:right w:val="single" w:sz="4" w:space="0" w:color="auto"/>
+            </w:tcBorders>
+          </w:tcPr>
+          <w:p>
+            <w:pPr>
+              <w:jc w:val="center"/>
+            </w:pPr>
+          </w:p>
+        </w:tc>
+      </w:tr>
+      <w:tr>
+        <w:trPr>
+          <w:trHeight w:val="344"/>
+        </w:trPr>
+        <w:tc>
+          <w:tcPr>
+            <w:tcW w:w="5387" w:type="dxa"/>
+            <w:tcBorders>
+              <w:top w:val="nil"/>
+              <w:left w:val="single" w:sz="4" w:space="0" w:color="auto"/>
+              <w:right w:val="single" w:sz="8" w:space="0" w:color="auto"/>
+            </w:tcBorders>
+          </w:tcPr>
+          <w:p>
+            <w:pPr>
+              <w:rPr>
+                <w:b/>
+                <w:bCs/>
+              </w:rPr>
+            </w:pPr>
+          </w:p>
+        </w:tc>
+        <w:tc>
+          <w:tcPr>
+            <w:tcW w:w="1716" w:type="dxa"/>
+            <w:tcBorders>
+              <w:top w:val="nil"/>
+              <w:left w:val="single" w:sz="8" w:space="0" w:color="auto"/>
+              <w:right w:val="single" w:sz="4" w:space="0" w:color="auto"/>
+            </w:tcBorders>
+          </w:tcPr>
+          <w:p>
+            <w:pPr>
+              <w:jc w:val="center"/>
+            </w:pPr>
+          </w:p>
+        </w:tc>
+        <w:tc>
+          <w:tcPr>
+            <w:tcW w:w="1145" w:type="dxa"/>
+            <w:tcBorders>
+              <w:top w:val="single" w:sz="4" w:space="0" w:color="auto"/>
+              <w:left w:val="single" w:sz="4" w:space="0" w:color="auto"/>
+              <w:bottom w:val="single" w:sz="4" w:space="0" w:color="auto"/>
+              <w:right w:val="single" w:sz="4" w:space="0" w:color="auto"/>
+            </w:tcBorders>
+          </w:tcPr>
+          <w:p>
+            <w:pPr>
+              <w:jc w:val="center"/>
+            </w:pPr>
+          </w:p>
+        </w:tc>
+        <w:tc>
+          <w:tcPr>
+            <w:tcW w:w="1145" w:type="dxa"/>
+            <w:tcBorders>
+              <w:top w:val="single" w:sz="4" w:space="0" w:color="auto"/>
+              <w:left w:val="single" w:sz="4" w:space="0" w:color="auto"/>
+              <w:bottom w:val="single" w:sz="4" w:space="0" w:color="auto"/>
+              <w:right w:val="single" w:sz="4" w:space="0" w:color="auto"/>
+            </w:tcBorders>
+          </w:tcPr>
+          <w:p>
+            <w:pPr>
+              <w:jc w:val="center"/>
+            </w:pPr>
+          </w:p>
+        </w:tc>
+      </w:tr>
+      <w:tr>
+        <w:trPr>
+          <w:trHeight w:val="344"/>
+        </w:trPr>
+        <w:tc>
+          <w:tcPr>
+            <w:tcW w:w="5387" w:type="dxa"/>
+            <w:tcBorders>
+              <w:top w:val="nil"/>
+              <w:left w:val="single" w:sz="4" w:space="0" w:color="auto"/>
+              <w:right w:val="single" w:sz="8" w:space="0" w:color="auto"/>
+            </w:tcBorders>
+          </w:tcPr>
+          <w:p>
+            <w:pPr>
+              <w:rPr>
+                <w:b/>
+                <w:bCs/>
+              </w:rPr>
+            </w:pPr>
+          </w:p>
+        </w:tc>
+        <w:tc>
+          <w:tcPr>
+            <w:tcW w:w="1716" w:type="dxa"/>
+            <w:tcBorders>
+              <w:top w:val="nil"/>
+              <w:left w:val="single" w:sz="8" w:space="0" w:color="auto"/>
+              <w:right w:val="single" w:sz="4" w:space="0" w:color="auto"/>
+            </w:tcBorders>
+          </w:tcPr>
+          <w:p>
+            <w:pPr>
+              <w:jc w:val="center"/>
+            </w:pPr>
+          </w:p>
+        </w:tc>
+        <w:tc>
+          <w:tcPr>
+            <w:tcW w:w="1145" w:type="dxa"/>
+            <w:tcBorders>
+              <w:top w:val="single" w:sz="4" w:space="0" w:color="auto"/>
+              <w:left w:val="single" w:sz="4" w:space="0" w:color="auto"/>
+              <w:bottom w:val="single" w:sz="4" w:space="0" w:color="auto"/>
+              <w:right w:val="single" w:sz="4" w:space="0" w:color="auto"/>
+            </w:tcBorders>
+          </w:tcPr>
+          <w:p>
+            <w:pPr>
+              <w:jc w:val="center"/>
+            </w:pPr>
+          </w:p>
+        </w:tc>
+        <w:tc>
+          <w:tcPr>
+            <w:tcW w:w="1145" w:type="dxa"/>
+            <w:tcBorders>
+              <w:top w:val="single" w:sz="4" w:space="0" w:color="auto"/>
+              <w:left w:val="single" w:sz="4" w:space="0" w:color="auto"/>
+              <w:bottom w:val="single" w:sz="4" w:space="0" w:color="auto"/>
+              <w:right w:val="single" w:sz="4" w:space="0" w:color="auto"/>
+            </w:tcBorders>
+          </w:tcPr>
+          <w:p>
+            <w:pPr>
+              <w:jc w:val="center"/>
+            </w:pPr>
+          </w:p>
+        </w:tc>
+      </w:tr>
+      <w:tr>
+        <w:trPr>
+          <w:trHeight w:val="344"/>
+        </w:trPr>
+        <w:tc>
+          <w:tcPr>
+            <w:tcW w:w="5387" w:type="dxa"/>
+            <w:tcBorders>
+              <w:top w:val="nil"/>
+              <w:left w:val="single" w:sz="4" w:space="0" w:color="auto"/>
+              <w:right w:val="single" w:sz="8" w:space="0" w:color="auto"/>
+            </w:tcBorders>
+          </w:tcPr>
+          <w:p>
+            <w:pPr>
+              <w:rPr>
+                <w:b/>
+                <w:bCs/>
+              </w:rPr>
+            </w:pPr>
+          </w:p>
+        </w:tc>
+        <w:tc>
+          <w:tcPr>
+            <w:tcW w:w="1716" w:type="dxa"/>
+            <w:tcBorders>
+              <w:top w:val="nil"/>
+              <w:left w:val="single" w:sz="8" w:space="0" w:color="auto"/>
+              <w:right w:val="single" w:sz="4" w:space="0" w:color="auto"/>
+            </w:tcBorders>
+          </w:tcPr>
+          <w:p>
+            <w:pPr>
+              <w:jc w:val="center"/>
+            </w:pPr>
+          </w:p>
+        </w:tc>
+        <w:tc>
+          <w:tcPr>
+            <w:tcW w:w="1145" w:type="dxa"/>
+            <w:tcBorders>
+              <w:top w:val="single" w:sz="4" w:space="0" w:color="auto"/>
+              <w:left w:val="single" w:sz="4" w:space="0" w:color="auto"/>
+              <w:bottom w:val="single" w:sz="4" w:space="0" w:color="auto"/>
+              <w:right w:val="single" w:sz="4" w:space="0" w:color="auto"/>
+            </w:tcBorders>
+          </w:tcPr>
+          <w:p>
+            <w:pPr>
+              <w:jc w:val="center"/>
+            </w:pPr>
+          </w:p>
+        </w:tc>
+        <w:tc>
+          <w:tcPr>
+            <w:tcW w:w="1145" w:type="dxa"/>
+            <w:tcBorders>
+              <w:top w:val="single" w:sz="4" w:space="0" w:color="auto"/>
+              <w:left w:val="single" w:sz="4" w:space="0" w:color="auto"/>
+              <w:bottom w:val="single" w:sz="4" w:space="0" w:color="auto"/>
+              <w:right w:val="single" w:sz="4" w:space="0" w:color="auto"/>
+            </w:tcBorders>
+          </w:tcPr>
+          <w:p>
+            <w:pPr>
+              <w:jc w:val="center"/>
+            </w:pPr>
+          </w:p>
+        </w:tc>
+      </w:tr>
+      <w:tr>
+        <w:trPr>
+          <w:trHeight w:val="344"/>
+        </w:trPr>
+        <w:tc>
+          <w:tcPr>
+            <w:tcW w:w="5387" w:type="dxa"/>
+            <w:tcBorders>
+              <w:top w:val="nil"/>
+              <w:left w:val="single" w:sz="4" w:space="0" w:color="auto"/>
+              <w:right w:val="single" w:sz="8" w:space="0" w:color="auto"/>
+            </w:tcBorders>
+          </w:tcPr>
+          <w:p>
+            <w:pPr>
+              <w:rPr>
+                <w:b/>
+                <w:bCs/>
+              </w:rPr>
+            </w:pPr>
+          </w:p>
+        </w:tc>
+        <w:tc>
+          <w:tcPr>
+            <w:tcW w:w="1716" w:type="dxa"/>
+            <w:tcBorders>
+              <w:top w:val="nil"/>
+              <w:left w:val="single" w:sz="8" w:space="0" w:color="auto"/>
+              <w:right w:val="single" w:sz="4" w:space="0" w:color="auto"/>
+            </w:tcBorders>
+          </w:tcPr>
+          <w:p>
+            <w:pPr>
+              <w:jc w:val="center"/>
+            </w:pPr>
+          </w:p>
+        </w:tc>
+        <w:tc>
+          <w:tcPr>
+            <w:tcW w:w="1145" w:type="dxa"/>
+            <w:tcBorders>
+              <w:top w:val="single" w:sz="4" w:space="0" w:color="auto"/>
+              <w:left w:val="single" w:sz="4" w:space="0" w:color="auto"/>
+              <w:bottom w:val="single" w:sz="4" w:space="0" w:color="auto"/>
+              <w:right w:val="single" w:sz="4" w:space="0" w:color="auto"/>
+            </w:tcBorders>
+          </w:tcPr>
+          <w:p>
+            <w:pPr>
+              <w:jc w:val="center"/>
+            </w:pPr>
+          </w:p>
+        </w:tc>
+        <w:tc>
+          <w:tcPr>
+            <w:tcW w:w="1145" w:type="dxa"/>
+            <w:tcBorders>
+              <w:top w:val="single" w:sz="4" w:space="0" w:color="auto"/>
+              <w:left w:val="single" w:sz="4" w:space="0" w:color="auto"/>
+              <w:bottom w:val="single" w:sz="4" w:space="0" w:color="auto"/>
+              <w:right w:val="single" w:sz="4" w:space="0" w:color="auto"/>
+            </w:tcBorders>
+          </w:tcPr>
+          <w:p>
+            <w:pPr>
+              <w:jc w:val="center"/>
+            </w:pPr>
+          </w:p>
+        </w:tc>
+      </w:tr>
+      <w:tr>
+        <w:trPr>
+          <w:trHeight w:val="344"/>
+        </w:trPr>
+        <w:tc>
+          <w:tcPr>
+            <w:tcW w:w="5387" w:type="dxa"/>
+            <w:tcBorders>
+              <w:top w:val="nil"/>
+              <w:left w:val="single" w:sz="4" w:space="0" w:color="auto"/>
+              <w:right w:val="single" w:sz="8" w:space="0" w:color="auto"/>
+            </w:tcBorders>
+          </w:tcPr>
+          <w:p>
+            <w:pPr>
+              <w:rPr>
+                <w:b/>
+                <w:bCs/>
+              </w:rPr>
+            </w:pPr>
+          </w:p>
+        </w:tc>
+        <w:tc>
+          <w:tcPr>
+            <w:tcW w:w="1716" w:type="dxa"/>
+            <w:tcBorders>
+              <w:top w:val="nil"/>
+              <w:left w:val="single" w:sz="8" w:space="0" w:color="auto"/>
+              <w:right w:val="single" w:sz="4" w:space="0" w:color="auto"/>
+            </w:tcBorders>
+          </w:tcPr>
+          <w:p>
+            <w:pPr>
+              <w:jc w:val="center"/>
+            </w:pPr>
+          </w:p>
+        </w:tc>
+        <w:tc>
+          <w:tcPr>
+            <w:tcW w:w="1145" w:type="dxa"/>
+            <w:tcBorders>
+              <w:top w:val="single" w:sz="4" w:space="0" w:color="auto"/>
+              <w:left w:val="single" w:sz="4" w:space="0" w:color="auto"/>
+              <w:bottom w:val="single" w:sz="4" w:space="0" w:color="auto"/>
+              <w:right w:val="single" w:sz="4" w:space="0" w:color="auto"/>
+            </w:tcBorders>
+          </w:tcPr>
+          <w:p>
+            <w:pPr>
+              <w:jc w:val="center"/>
+            </w:pPr>
+          </w:p>
+        </w:tc>
+        <w:tc>
+          <w:tcPr>
+            <w:tcW w:w="1145" w:type="dxa"/>
+            <w:tcBorders>
+              <w:top w:val="single" w:sz="4" w:space="0" w:color="auto"/>
+              <w:left w:val="single" w:sz="4" w:space="0" w:color="auto"/>
+              <w:bottom w:val="single" w:sz="4" w:space="0" w:color="auto"/>
+              <w:right w:val="single" w:sz="4" w:space="0" w:color="auto"/>
+            </w:tcBorders>
+          </w:tcPr>
+          <w:p>
+            <w:pPr>
+              <w:jc w:val="center"/>
+            </w:pPr>
+          </w:p>
+        </w:tc>
+      </w:tr>
+      <w:tr>
+        <w:trPr>
+          <w:trHeight w:val="344"/>
+        </w:trPr>
+        <w:tc>
+          <w:tcPr>
+            <w:tcW w:w="5387" w:type="dxa"/>
+            <w:tcBorders>
+              <w:top w:val="nil"/>
+              <w:left w:val="single" w:sz="4" w:space="0" w:color="auto"/>
+              <w:right w:val="single" w:sz="8" w:space="0" w:color="auto"/>
+            </w:tcBorders>
+          </w:tcPr>
+          <w:p>
+            <w:pPr>
+              <w:rPr>
+                <w:b/>
+                <w:bCs/>
+              </w:rPr>
+            </w:pPr>
+          </w:p>
+        </w:tc>
+        <w:tc>
+          <w:tcPr>
+            <w:tcW w:w="1716" w:type="dxa"/>
+            <w:tcBorders>
+              <w:top w:val="nil"/>
+              <w:left w:val="single" w:sz="8" w:space="0" w:color="auto"/>
+              <w:right w:val="single" w:sz="4" w:space="0" w:color="auto"/>
+            </w:tcBorders>
+          </w:tcPr>
+          <w:p>
+            <w:pPr>
+              <w:jc w:val="center"/>
+            </w:pPr>
+          </w:p>
+        </w:tc>
+        <w:tc>
+          <w:tcPr>
+            <w:tcW w:w="1145" w:type="dxa"/>
+            <w:tcBorders>
+              <w:top w:val="single" w:sz="4" w:space="0" w:color="auto"/>
+              <w:left w:val="single" w:sz="4" w:space="0" w:color="auto"/>
+              <w:bottom w:val="single" w:sz="4" w:space="0" w:color="auto"/>
+              <w:right w:val="single" w:sz="4" w:space="0" w:color="auto"/>
+            </w:tcBorders>
+          </w:tcPr>
+          <w:p>
+            <w:pPr>
+              <w:jc w:val="center"/>
+            </w:pPr>
+          </w:p>
+        </w:tc>
+        <w:tc>
+          <w:tcPr>
+            <w:tcW w:w="1145" w:type="dxa"/>
+            <w:tcBorders>
+              <w:top w:val="single" w:sz="4" w:space="0" w:color="auto"/>
+              <w:left w:val="single" w:sz="4" w:space="0" w:color="auto"/>
+              <w:bottom w:val="single" w:sz="4" w:space="0" w:color="auto"/>
+              <w:right w:val="single" w:sz="4" w:space="0" w:color="auto"/>
+            </w:tcBorders>
+          </w:tcPr>
+          <w:p>
+            <w:pPr>
+              <w:jc w:val="center"/>
+            </w:pPr>
+          </w:p>
+        </w:tc>
+      </w:tr>
+      <w:tr>
+        <w:trPr>
+          <w:trHeight w:val="126"/>
+        </w:trPr>
+        <w:tc>
+          <w:tcPr>
+            <w:tcW w:w="5387" w:type="dxa"/>
+            <w:tcBorders>
+              <w:top w:val="single" w:sz="8" w:space="0" w:color="auto"/>
+              <w:left w:val="single" w:sz="4" w:space="0" w:color="auto"/>
+              <w:right w:val="single" w:sz="8" w:space="0" w:color="auto"/>
+            </w:tcBorders>
+          </w:tcPr>
+          <w:p>
+            <w:pPr>
+              <w:rPr>
+                <w:b/>
+                <w:bCs/>
+                <w:color w:val="000000" w:themeColor="text1"/>
+              </w:rPr>
+            </w:pPr>
+          </w:p>
+        </w:tc>
+        <w:tc>
+          <w:tcPr>
+            <w:tcW w:w="1716" w:type="dxa"/>
+            <w:tcBorders>
+              <w:left w:val="single" w:sz="8" w:space="0" w:color="auto"/>
+              <w:right w:val="single" w:sz="4" w:space="0" w:color="auto"/>
+            </w:tcBorders>
+          </w:tcPr>
+          <w:p>
+            <w:pPr>
+              <w:jc w:val="center"/>
+            </w:pPr>
+          </w:p>
+        </w:tc>
+        <w:tc>
+          <w:tcPr>
+            <w:tcW w:w="1145" w:type="dxa"/>
+            <w:tcBorders>
+              <w:top w:val="single" w:sz="4" w:space="0" w:color="auto"/>
+              <w:left w:val="single" w:sz="4" w:space="0" w:color="auto"/>
+              <w:bottom w:val="single" w:sz="4" w:space="0" w:color="auto"/>
+              <w:right w:val="single" w:sz="4" w:space="0" w:color="auto"/>
+            </w:tcBorders>
+          </w:tcPr>
+          <w:p>
+            <w:pPr>
+              <w:jc w:val="center"/>
+            </w:pPr>
+          </w:p>
+        </w:tc>
+        <w:tc>
+          <w:tcPr>
+            <w:tcW w:w="1145" w:type="dxa"/>
+            <w:tcBorders>
+              <w:top w:val="single" w:sz="4" w:space="0" w:color="auto"/>
+              <w:left w:val="single" w:sz="4" w:space="0" w:color="auto"/>
+              <w:bottom w:val="single" w:sz="4" w:space="0" w:color="auto"/>
+              <w:right w:val="single" w:sz="4" w:space="0" w:color="auto"/>
+            </w:tcBorders>
+          </w:tcPr>
+          <w:p>
+            <w:pPr>
+              <w:jc w:val="center"/>
+            </w:pPr>
+          </w:p>
+        </w:tc>
+      </w:tr>
+      <w:tr>
+        <w:trPr>
+          <w:trHeight w:val="432"/>
+        </w:trPr>
+        <w:tc>
+          <w:tcPr>
+            <w:tcW w:w="5387" w:type="dxa"/>
+            <w:tcBorders>
+              <w:top w:val="nil"/>
+              <w:left w:val="single" w:sz="4" w:space="0" w:color="auto"/>
+              <w:bottom w:val="single" w:sz="24" w:space="0" w:color="FFFFFF" w:themeColor="background1"/>
+              <w:right w:val="nil"/>
+            </w:tcBorders>
+            <w:shd w:val="clear" w:color="auto" w:fill="0082B4"/>
+          </w:tcPr>
+          <w:p>
+            <w:pPr>
+              <w:jc w:val="right"/>
+              <w:rPr>
+                <w:b/>
+                <w:bCs/>
+                <w:i/>
+                <w:iCs/>
+                <w:color w:val="FFFFFF" w:themeColor="background1"/>
+              </w:rPr>
+            </w:pPr>
+            <w:r>
+              <w:rPr>
+                <w:b/>
+                <w:bCs/>
+                <w:i/>
+                <w:iCs/>
+                <w:color w:val="FFFFFF" w:themeColor="background1"/>
+              </w:rPr>
+              <w:t xml:space="preserve">Aufwand Total </w:t>
+            </w:r>
+          </w:p>
+        </w:tc>
+        <w:tc>
+          <w:tcPr>
+            <w:tcW w:w="1716" w:type="dxa"/>
+            <w:tcBorders>
+              <w:top w:val="nil"/>
+              <w:left w:val="nil"/>
+              <w:bottom w:val="single" w:sz="24" w:space="0" w:color="FFFFFF" w:themeColor="background1"/>
+              <w:right w:val="nil"/>
+            </w:tcBorders>
+            <w:shd w:val="clear" w:color="auto" w:fill="0082B4"/>
+          </w:tcPr>
+          <w:p>
+            <w:pPr>
+              <w:jc w:val="center"/>
+              <w:rPr>
+                <w:b/>
+                <w:bCs/>
+                <w:color w:val="FFFFFF" w:themeColor="background1"/>
+              </w:rPr>
+            </w:pPr>
+          </w:p>
+        </w:tc>
+        <w:tc>
+          <w:tcPr>
+            <w:tcW w:w="1145" w:type="dxa"/>
+            <w:tcBorders>
+              <w:top w:val="single" w:sz="4" w:space="0" w:color="auto"/>
+              <w:left w:val="nil"/>
+              <w:bottom w:val="single" w:sz="24" w:space="0" w:color="FFFFFF" w:themeColor="background1"/>
+              <w:right w:val="nil"/>
+            </w:tcBorders>
+            <w:shd w:val="clear" w:color="auto" w:fill="0082B4"/>
+          </w:tcPr>
+          <w:p>
+            <w:pPr>
+              <w:jc w:val="center"/>
+              <w:rPr>
+                <w:b/>
+                <w:bCs/>
+                <w:color w:val="FFFFFF" w:themeColor="background1"/>
+              </w:rPr>
+            </w:pPr>
+            <w:r>
+              <w:rPr>
+                <w:b/>
+                <w:bCs/>
+                <w:color w:val="FFFFFF" w:themeColor="background1"/>
+              </w:rPr>
+              <w:t>8, 5</w:t>
+            </w:r>
+          </w:p>
+        </w:tc>
+        <w:tc>
+          <w:tcPr>
+            <w:tcW w:w="1145" w:type="dxa"/>
+            <w:tcBorders>
+              <w:top w:val="single" w:sz="4" w:space="0" w:color="auto"/>
+              <w:left w:val="nil"/>
+              <w:bottom w:val="single" w:sz="24" w:space="0" w:color="FFFFFF" w:themeColor="background1"/>
+              <w:right w:val="single" w:sz="4" w:space="0" w:color="auto"/>
+            </w:tcBorders>
+            <w:shd w:val="clear" w:color="auto" w:fill="0082B4"/>
+          </w:tcPr>
+          <w:p>
+            <w:pPr>
+              <w:jc w:val="center"/>
+              <w:rPr>
+                <w:b/>
+                <w:bCs/>
+                <w:color w:val="FFFFFF" w:themeColor="background1"/>
+              </w:rPr>
+            </w:pPr>
+            <w:r>
+              <w:rPr>
+                <w:b/>
+                <w:bCs/>
+                <w:color w:val="FFFFFF" w:themeColor="background1"/>
+              </w:rPr>
+              <w:t>8,25</w:t>
+            </w:r>
+          </w:p>
+        </w:tc>
+      </w:tr>
+      <w:tr>
+        <w:trPr>
+          <w:trHeight w:val="432"/>
+        </w:trPr>
+        <w:tc>
+          <w:tcPr>
+            <w:tcW w:w="9393" w:type="dxa"/>
+            <w:gridSpan w:val="4"/>
+            <w:tcBorders>
+              <w:top w:val="single" w:sz="24" w:space="0" w:color="FFFFFF" w:themeColor="background1"/>
+              <w:left w:val="single" w:sz="4" w:space="0" w:color="auto"/>
+              <w:bottom w:val="nil"/>
+              <w:right w:val="single" w:sz="4" w:space="0" w:color="auto"/>
+            </w:tcBorders>
+            <w:shd w:val="clear" w:color="auto" w:fill="0082B4"/>
+          </w:tcPr>
+          <w:p>
+            <w:pPr>
+              <w:jc w:val="center"/>
+              <w:rPr>
+                <w:b/>
+                <w:bCs/>
+              </w:rPr>
+            </w:pPr>
+            <w:r>
+              <w:rPr>
+                <w:b/>
+                <w:bCs/>
+                <w:color w:val="FFFFFF" w:themeColor="background1"/>
+              </w:rPr>
+              <w:t>Tages Ablauf</w:t>
+            </w:r>
+          </w:p>
+        </w:tc>
+      </w:tr>
+      <w:tr>
+        <w:trPr>
+          <w:trHeight w:val="432"/>
+        </w:trPr>
+        <w:tc>
+          <w:tcPr>
+            <w:tcW w:w="9393" w:type="dxa"/>
+            <w:gridSpan w:val="4"/>
+            <w:tcBorders>
+              <w:top w:val="nil"/>
+              <w:left w:val="single" w:sz="4" w:space="0" w:color="auto"/>
+              <w:bottom w:val="nil"/>
+              <w:right w:val="single" w:sz="4" w:space="0" w:color="auto"/>
+            </w:tcBorders>
+          </w:tcPr>
+          <w:p>
+            <w:r>
+              <w:t>Der Tag fing mit dem ersten Experten besuch an.</w:t>
+            </w:r>
+            <w:r>
+              <w:t xml:space="preserve"> </w:t>
+            </w:r>
+          </w:p>
+        </w:tc>
+      </w:tr>
+      <w:tr>
+        <w:trPr>
+          <w:trHeight w:val="432"/>
+        </w:trPr>
+        <w:tc>
+          <w:tcPr>
+            <w:tcW w:w="9393" w:type="dxa"/>
+            <w:gridSpan w:val="4"/>
+            <w:tcBorders>
+              <w:top w:val="nil"/>
+              <w:left w:val="single" w:sz="4" w:space="0" w:color="auto"/>
+              <w:bottom w:val="nil"/>
+              <w:right w:val="single" w:sz="4" w:space="0" w:color="auto"/>
+            </w:tcBorders>
+            <w:shd w:val="clear" w:color="auto" w:fill="0082B4"/>
+          </w:tcPr>
+          <w:p>
+            <w:pPr>
+              <w:jc w:val="center"/>
+              <w:rPr>
+                <w:b/>
+                <w:bCs/>
+              </w:rPr>
+            </w:pPr>
+            <w:r>
+              <w:rPr>
+                <w:b/>
+                <w:bCs/>
+                <w:color w:val="FFFFFF" w:themeColor="background1"/>
+              </w:rPr>
+              <w:t>Erfolge und Misserfolge</w:t>
+            </w:r>
+          </w:p>
+        </w:tc>
+      </w:tr>
+      <w:tr>
+        <w:trPr>
+          <w:trHeight w:val="432"/>
+        </w:trPr>
+        <w:tc>
+          <w:tcPr>
+            <w:tcW w:w="9393" w:type="dxa"/>
+            <w:gridSpan w:val="4"/>
+            <w:tcBorders>
+              <w:top w:val="nil"/>
+              <w:left w:val="single" w:sz="4" w:space="0" w:color="auto"/>
+              <w:bottom w:val="nil"/>
+              <w:right w:val="single" w:sz="4" w:space="0" w:color="auto"/>
+            </w:tcBorders>
+          </w:tcPr>
+          <w:p/>
+        </w:tc>
+      </w:tr>
+      <w:tr>
+        <w:trPr>
+          <w:trHeight w:val="432"/>
+        </w:trPr>
+        <w:tc>
+          <w:tcPr>
+            <w:tcW w:w="9393" w:type="dxa"/>
+            <w:gridSpan w:val="4"/>
+            <w:tcBorders>
+              <w:top w:val="nil"/>
+              <w:left w:val="single" w:sz="4" w:space="0" w:color="auto"/>
+              <w:bottom w:val="nil"/>
+              <w:right w:val="single" w:sz="4" w:space="0" w:color="auto"/>
+            </w:tcBorders>
+            <w:shd w:val="clear" w:color="auto" w:fill="0082B4"/>
+          </w:tcPr>
+          <w:p>
+            <w:pPr>
+              <w:jc w:val="center"/>
+              <w:rPr>
+                <w:b/>
+                <w:bCs/>
+                <w:color w:val="FFFFFF" w:themeColor="background1"/>
+              </w:rPr>
+            </w:pPr>
+            <w:r>
+              <w:rPr>
+                <w:b/>
+                <w:bCs/>
+                <w:color w:val="FFFFFF" w:themeColor="background1"/>
+              </w:rPr>
+              <w:t>Reflexion</w:t>
+            </w:r>
+          </w:p>
+        </w:tc>
+      </w:tr>
+      <w:tr>
+        <w:trPr>
+          <w:trHeight w:val="432"/>
+        </w:trPr>
+        <w:tc>
+          <w:tcPr>
+            <w:tcW w:w="9393" w:type="dxa"/>
+            <w:gridSpan w:val="4"/>
+            <w:tcBorders>
+              <w:top w:val="nil"/>
+              <w:left w:val="single" w:sz="4" w:space="0" w:color="auto"/>
+              <w:bottom w:val="nil"/>
+              <w:right w:val="single" w:sz="4" w:space="0" w:color="auto"/>
+            </w:tcBorders>
+          </w:tcPr>
+          <w:p>
+            <w:pPr>
+              <w:jc w:val="center"/>
+            </w:pPr>
+          </w:p>
+        </w:tc>
+      </w:tr>
+      <w:tr>
+        <w:trPr>
+          <w:trHeight w:val="432"/>
+        </w:trPr>
+        <w:tc>
+          <w:tcPr>
+            <w:tcW w:w="9393" w:type="dxa"/>
+            <w:gridSpan w:val="4"/>
+            <w:tcBorders>
+              <w:top w:val="nil"/>
+              <w:left w:val="single" w:sz="4" w:space="0" w:color="auto"/>
+              <w:bottom w:val="nil"/>
+              <w:right w:val="single" w:sz="4" w:space="0" w:color="auto"/>
+            </w:tcBorders>
+            <w:shd w:val="clear" w:color="auto" w:fill="0082B4"/>
+          </w:tcPr>
+          <w:p>
+            <w:pPr>
+              <w:jc w:val="center"/>
+              <w:rPr>
+                <w:b/>
+                <w:bCs/>
+                <w:color w:val="FFFFFF" w:themeColor="background1"/>
+              </w:rPr>
+            </w:pPr>
+            <w:r>
+              <w:rPr>
+                <w:b/>
+                <w:bCs/>
+                <w:color w:val="FFFFFF" w:themeColor="background1"/>
+              </w:rPr>
+              <w:t>Weiteres Vorgehen</w:t>
+            </w:r>
+          </w:p>
+        </w:tc>
+      </w:tr>
+      <w:tr>
+        <w:trPr>
+          <w:trHeight w:val="187"/>
+        </w:trPr>
+        <w:tc>
+          <w:tcPr>
+            <w:tcW w:w="9393" w:type="dxa"/>
+            <w:gridSpan w:val="4"/>
+            <w:tcBorders>
+              <w:top w:val="nil"/>
+              <w:left w:val="single" w:sz="4" w:space="0" w:color="auto"/>
+              <w:bottom w:val="single" w:sz="4" w:space="0" w:color="auto"/>
+              <w:right w:val="single" w:sz="4" w:space="0" w:color="auto"/>
+            </w:tcBorders>
+          </w:tcPr>
+          <w:p>
+            <w:pPr>
+              <w:keepNext/>
+            </w:pPr>
+          </w:p>
+        </w:tc>
+      </w:tr>
+    </w:tbl>
     <w:p>
       <w:pPr>
-        <w:spacing w:before="0" w:after="160"/>
-      </w:pPr>
-      <w:r>
-        <w:br w:type="page"/>
-      </w:r>
+        <w:pStyle w:val="Caption"/>
+      </w:pPr>
+      <w:r>
+        <w:t xml:space="preserve">Tabelle </w:t>
+      </w:r>
+      <w:fldSimple w:instr=" STYLEREF 1 \s ">
+        <w:r>
+          <w:rPr>
+            <w:noProof/>
+          </w:rPr>
+          <w:t>10</w:t>
+        </w:r>
+      </w:fldSimple>
+      <w:r>
+        <w:t>-</w:t>
+      </w:r>
+      <w:fldSimple w:instr=" SEQ Tabelle \* ARABIC \s 1 ">
+        <w:r>
+          <w:rPr>
+            <w:noProof/>
+          </w:rPr>
+          <w:t>2</w:t>
+        </w:r>
+      </w:fldSimple>
     </w:p>
     <w:p>
       <w:pPr>
+        <w:spacing w:before="0" w:after="160"/>
+      </w:pPr>
+      <w:r>
+        <w:br w:type="page"/>
+      </w:r>
+    </w:p>
+    <w:p>
+      <w:pPr>
         <w:pStyle w:val="Heading1"/>
         <w:ind w:left="540" w:hanging="540"/>
       </w:pPr>
-      <w:bookmarkStart w:id="141" w:name="_Toc31105463"/>
-      <w:bookmarkStart w:id="142" w:name="_Toc32337277"/>
-      <w:bookmarkStart w:id="143" w:name="_Toc32417398"/>
+      <w:bookmarkStart w:id="140" w:name="_Toc31105463"/>
+      <w:bookmarkStart w:id="141" w:name="_Toc32337277"/>
+      <w:bookmarkStart w:id="142" w:name="_Toc32417398"/>
       <w:r>
         <w:lastRenderedPageBreak/>
         <w:t>Abschlussbericht</w:t>
       </w:r>
+      <w:bookmarkEnd w:id="140"/>
       <w:bookmarkEnd w:id="141"/>
       <w:bookmarkEnd w:id="142"/>
-      <w:bookmarkEnd w:id="143"/>
     </w:p>
     <w:p>
       <w:pPr>
         <w:pStyle w:val="Heading2"/>
       </w:pPr>
-      <w:bookmarkStart w:id="144" w:name="_Toc31105464"/>
-      <w:bookmarkStart w:id="145" w:name="_Toc32337278"/>
-      <w:bookmarkStart w:id="146" w:name="_Toc32417399"/>
+      <w:bookmarkStart w:id="143" w:name="_Toc31105464"/>
+      <w:bookmarkStart w:id="144" w:name="_Toc32337278"/>
+      <w:bookmarkStart w:id="145" w:name="_Toc32417399"/>
       <w:r>
         <w:t>Vergleich Ist/Soll (Anforderungen, Zeit, Einsatzmittel)</w:t>
       </w:r>
+      <w:bookmarkEnd w:id="143"/>
       <w:bookmarkEnd w:id="144"/>
       <w:bookmarkEnd w:id="145"/>
-      <w:bookmarkEnd w:id="146"/>
       <w:r>
         <w:t xml:space="preserve"> </w:t>
       </w:r>
@@ -17599,43 +18523,43 @@
       <w:pPr>
         <w:pStyle w:val="Heading2"/>
       </w:pPr>
-      <w:bookmarkStart w:id="147" w:name="_Toc31105465"/>
-      <w:bookmarkStart w:id="148" w:name="_Toc32337279"/>
-      <w:bookmarkStart w:id="149" w:name="_Toc32417400"/>
+      <w:bookmarkStart w:id="146" w:name="_Toc31105465"/>
+      <w:bookmarkStart w:id="147" w:name="_Toc32337279"/>
+      <w:bookmarkStart w:id="148" w:name="_Toc32417400"/>
       <w:r>
         <w:t>Fazit zur IPA</w:t>
       </w:r>
+      <w:bookmarkEnd w:id="146"/>
       <w:bookmarkEnd w:id="147"/>
       <w:bookmarkEnd w:id="148"/>
-      <w:bookmarkEnd w:id="149"/>
     </w:p>
     <w:p>
       <w:pPr>
         <w:pStyle w:val="Heading2"/>
       </w:pPr>
-      <w:bookmarkStart w:id="150" w:name="_Toc31105466"/>
-      <w:bookmarkStart w:id="151" w:name="_Toc32337280"/>
-      <w:bookmarkStart w:id="152" w:name="_Toc32417401"/>
+      <w:bookmarkStart w:id="149" w:name="_Toc31105466"/>
+      <w:bookmarkStart w:id="150" w:name="_Toc32337280"/>
+      <w:bookmarkStart w:id="151" w:name="_Toc32417401"/>
       <w:r>
         <w:t>Persönliches Fazit</w:t>
       </w:r>
+      <w:bookmarkEnd w:id="149"/>
       <w:bookmarkEnd w:id="150"/>
       <w:bookmarkEnd w:id="151"/>
-      <w:bookmarkEnd w:id="152"/>
     </w:p>
     <w:p>
       <w:pPr>
         <w:pStyle w:val="Heading2"/>
       </w:pPr>
-      <w:bookmarkStart w:id="153" w:name="_Toc31105467"/>
-      <w:bookmarkStart w:id="154" w:name="_Toc32337281"/>
-      <w:bookmarkStart w:id="155" w:name="_Toc32417402"/>
+      <w:bookmarkStart w:id="152" w:name="_Toc31105467"/>
+      <w:bookmarkStart w:id="153" w:name="_Toc32337281"/>
+      <w:bookmarkStart w:id="154" w:name="_Toc32417402"/>
       <w:r>
         <w:t>Schlussreflexion</w:t>
       </w:r>
+      <w:bookmarkEnd w:id="152"/>
       <w:bookmarkEnd w:id="153"/>
       <w:bookmarkEnd w:id="154"/>
-      <w:bookmarkEnd w:id="155"/>
     </w:p>
     <w:p>
       <w:pPr>
@@ -17659,53 +18583,53 @@
         </w:numPr>
         <w:ind w:left="360" w:hanging="360"/>
       </w:pPr>
-      <w:bookmarkStart w:id="156" w:name="_Toc32337282"/>
-      <w:bookmarkStart w:id="157" w:name="_Toc32417403"/>
+      <w:bookmarkStart w:id="155" w:name="_Toc32337282"/>
+      <w:bookmarkStart w:id="156" w:name="_Toc32417403"/>
       <w:r>
         <w:t>Teil 2: Projekt-Dokumentation</w:t>
       </w:r>
+      <w:bookmarkEnd w:id="155"/>
       <w:bookmarkEnd w:id="156"/>
-      <w:bookmarkEnd w:id="157"/>
     </w:p>
     <w:p>
       <w:pPr>
         <w:pStyle w:val="Heading1"/>
       </w:pPr>
-      <w:bookmarkStart w:id="158" w:name="_Toc32337283"/>
-      <w:bookmarkStart w:id="159" w:name="_Toc32417404"/>
+      <w:bookmarkStart w:id="157" w:name="_Toc32337283"/>
+      <w:bookmarkStart w:id="158" w:name="_Toc32417404"/>
       <w:r>
         <w:t>Initialisierung</w:t>
       </w:r>
+      <w:bookmarkEnd w:id="157"/>
       <w:bookmarkEnd w:id="158"/>
-      <w:bookmarkEnd w:id="159"/>
     </w:p>
     <w:p>
       <w:pPr>
         <w:pStyle w:val="Heading1"/>
         <w:ind w:left="540" w:hanging="540"/>
       </w:pPr>
-      <w:bookmarkStart w:id="160" w:name="_Toc31105474"/>
-      <w:bookmarkStart w:id="161" w:name="_Toc32337295"/>
-      <w:bookmarkStart w:id="162" w:name="_Toc32417405"/>
+      <w:bookmarkStart w:id="159" w:name="_Toc31105474"/>
+      <w:bookmarkStart w:id="160" w:name="_Toc32337295"/>
+      <w:bookmarkStart w:id="161" w:name="_Toc32417405"/>
       <w:r>
         <w:t>Konzept</w:t>
       </w:r>
+      <w:bookmarkEnd w:id="159"/>
       <w:bookmarkEnd w:id="160"/>
       <w:bookmarkEnd w:id="161"/>
-      <w:bookmarkEnd w:id="162"/>
     </w:p>
     <w:p>
       <w:pPr>
         <w:pStyle w:val="Heading1"/>
         <w:ind w:left="540" w:hanging="540"/>
       </w:pPr>
-      <w:bookmarkStart w:id="163" w:name="_Toc32337307"/>
-      <w:bookmarkStart w:id="164" w:name="_Toc32417406"/>
+      <w:bookmarkStart w:id="162" w:name="_Toc32337307"/>
+      <w:bookmarkStart w:id="163" w:name="_Toc32417406"/>
       <w:r>
         <w:t>Realisierung</w:t>
       </w:r>
+      <w:bookmarkEnd w:id="162"/>
       <w:bookmarkEnd w:id="163"/>
-      <w:bookmarkEnd w:id="164"/>
     </w:p>
     <w:p>
       <w:pPr>
@@ -17719,7 +18643,7 @@
           <w:noProof/>
         </w:rPr>
       </w:pPr>
-      <w:bookmarkStart w:id="165" w:name="_Toc32417407"/>
+      <w:bookmarkStart w:id="164" w:name="_Toc32417407"/>
       <w:r>
         <w:t>Teil 3:</w:t>
       </w:r>
@@ -17729,31 +18653,31 @@
         </w:rPr>
         <w:t xml:space="preserve"> (Formaler Teil 2)</w:t>
       </w:r>
-      <w:bookmarkEnd w:id="165"/>
+      <w:bookmarkEnd w:id="164"/>
     </w:p>
     <w:p>
       <w:pPr>
         <w:pStyle w:val="Heading1"/>
       </w:pPr>
-      <w:bookmarkStart w:id="166" w:name="_Toc32337319"/>
-      <w:bookmarkStart w:id="167" w:name="_Toc32417408"/>
+      <w:bookmarkStart w:id="165" w:name="_Toc32337319"/>
+      <w:bookmarkStart w:id="166" w:name="_Toc32417408"/>
       <w:r>
         <w:t>Abbildungsverzeichnis</w:t>
       </w:r>
+      <w:bookmarkEnd w:id="165"/>
       <w:bookmarkEnd w:id="166"/>
-      <w:bookmarkEnd w:id="167"/>
     </w:p>
     <w:p>
       <w:pPr>
         <w:pStyle w:val="Heading1"/>
       </w:pPr>
-      <w:bookmarkStart w:id="168" w:name="_Toc32337318"/>
-      <w:bookmarkStart w:id="169" w:name="_Toc32417409"/>
+      <w:bookmarkStart w:id="167" w:name="_Toc32337318"/>
+      <w:bookmarkStart w:id="168" w:name="_Toc32417409"/>
       <w:r>
         <w:t>Tabellenverzeichnis</w:t>
       </w:r>
+      <w:bookmarkEnd w:id="167"/>
       <w:bookmarkEnd w:id="168"/>
-      <w:bookmarkEnd w:id="169"/>
       <w:r>
         <w:rPr>
           <w:rFonts w:asciiTheme="majorHAnsi" w:hAnsiTheme="majorHAnsi" w:cstheme="minorHAnsi"/>
@@ -17781,13 +18705,13 @@
       <w:r>
         <w:fldChar w:fldCharType="end"/>
       </w:r>
-      <w:bookmarkStart w:id="170" w:name="_Toc32337322"/>
-      <w:bookmarkStart w:id="171" w:name="_Toc32417410"/>
+      <w:bookmarkStart w:id="169" w:name="_Toc32337322"/>
+      <w:bookmarkStart w:id="170" w:name="_Toc32417410"/>
       <w:r>
         <w:t>Informationsquellen</w:t>
       </w:r>
+      <w:bookmarkEnd w:id="169"/>
       <w:bookmarkEnd w:id="170"/>
-      <w:bookmarkEnd w:id="171"/>
     </w:p>
     <w:tbl>
       <w:tblPr>
@@ -17959,14 +18883,14 @@
       <w:pPr>
         <w:pStyle w:val="Heading1"/>
       </w:pPr>
-      <w:bookmarkStart w:id="172" w:name="_Toc32337320"/>
-      <w:bookmarkStart w:id="173" w:name="_Toc32417411"/>
+      <w:bookmarkStart w:id="171" w:name="_Toc32337320"/>
+      <w:bookmarkStart w:id="172" w:name="_Toc32417411"/>
       <w:r>
         <w:lastRenderedPageBreak/>
         <w:t>Abkürzungsverzeichnis</w:t>
       </w:r>
+      <w:bookmarkEnd w:id="171"/>
       <w:bookmarkEnd w:id="172"/>
-      <w:bookmarkEnd w:id="173"/>
     </w:p>
     <w:tbl>
       <w:tblPr>
@@ -18137,64 +19061,44 @@
       <w:pPr>
         <w:pStyle w:val="Caption"/>
       </w:pPr>
-      <w:bookmarkStart w:id="174" w:name="_Toc26532487"/>
-      <w:bookmarkStart w:id="175" w:name="_Toc31182843"/>
-      <w:bookmarkStart w:id="176" w:name="_Toc31198817"/>
-      <w:bookmarkStart w:id="177" w:name="_Toc31199035"/>
-      <w:bookmarkStart w:id="178" w:name="_Toc32233716"/>
+      <w:bookmarkStart w:id="173" w:name="_Toc26532487"/>
+      <w:bookmarkStart w:id="174" w:name="_Toc31182843"/>
+      <w:bookmarkStart w:id="175" w:name="_Toc31198817"/>
+      <w:bookmarkStart w:id="176" w:name="_Toc31199035"/>
+      <w:bookmarkStart w:id="177" w:name="_Toc32233716"/>
       <w:r>
         <w:t xml:space="preserve">Tabelle </w:t>
       </w:r>
-      <w:r>
-        <w:fldChar w:fldCharType="begin"/>
-      </w:r>
-      <w:r>
-        <w:instrText xml:space="preserve"> STYLEREF 1 \s </w:instrText>
-      </w:r>
-      <w:r>
-        <w:fldChar w:fldCharType="separate"/>
-      </w:r>
-      <w:r>
-        <w:rPr>
-          <w:noProof/>
-        </w:rPr>
-        <w:t>18</w:t>
-      </w:r>
-      <w:r>
-        <w:fldChar w:fldCharType="end"/>
-      </w:r>
-      <w:r>
-        <w:noBreakHyphen/>
-      </w:r>
-      <w:r>
-        <w:fldChar w:fldCharType="begin"/>
-      </w:r>
-      <w:r>
-        <w:instrText xml:space="preserve"> SEQ Tabelle \* ARABIC \s 1 </w:instrText>
-      </w:r>
-      <w:r>
-        <w:fldChar w:fldCharType="separate"/>
-      </w:r>
-      <w:r>
-        <w:rPr>
-          <w:noProof/>
-        </w:rPr>
-        <w:t>1</w:t>
-      </w:r>
-      <w:r>
-        <w:fldChar w:fldCharType="end"/>
-      </w:r>
+      <w:fldSimple w:instr=" STYLEREF 1 \s ">
+        <w:r>
+          <w:rPr>
+            <w:noProof/>
+          </w:rPr>
+          <w:t>18</w:t>
+        </w:r>
+      </w:fldSimple>
+      <w:r>
+        <w:t>-</w:t>
+      </w:r>
+      <w:fldSimple w:instr=" SEQ Tabelle \* ARABIC \s 1 ">
+        <w:r>
+          <w:rPr>
+            <w:noProof/>
+          </w:rPr>
+          <w:t>1</w:t>
+        </w:r>
+      </w:fldSimple>
       <w:r>
         <w:t xml:space="preserve"> :</w:t>
       </w:r>
+      <w:bookmarkEnd w:id="173"/>
+      <w:r>
+        <w:t>Abkürzungen</w:t>
+      </w:r>
       <w:bookmarkEnd w:id="174"/>
-      <w:r>
-        <w:t>Abkürzungen</w:t>
-      </w:r>
       <w:bookmarkEnd w:id="175"/>
       <w:bookmarkEnd w:id="176"/>
       <w:bookmarkEnd w:id="177"/>
-      <w:bookmarkEnd w:id="178"/>
     </w:p>
     <w:p>
       <w:pPr>
@@ -18208,14 +19112,14 @@
       <w:pPr>
         <w:pStyle w:val="Heading1"/>
       </w:pPr>
-      <w:bookmarkStart w:id="179" w:name="_Toc32337321"/>
-      <w:bookmarkStart w:id="180" w:name="_Toc32417412"/>
+      <w:bookmarkStart w:id="178" w:name="_Toc32337321"/>
+      <w:bookmarkStart w:id="179" w:name="_Toc32417412"/>
       <w:r>
         <w:lastRenderedPageBreak/>
         <w:t>Glossar</w:t>
       </w:r>
+      <w:bookmarkEnd w:id="178"/>
       <w:bookmarkEnd w:id="179"/>
-      <w:bookmarkEnd w:id="180"/>
     </w:p>
     <w:p>
       <w:pPr>
@@ -18392,7 +19296,7 @@
       <w:pPr>
         <w:spacing w:before="0" w:after="160"/>
       </w:pPr>
-      <w:bookmarkStart w:id="181" w:name="_Toc31105488"/>
+      <w:bookmarkStart w:id="180" w:name="_Toc31105488"/>
       <w:r>
         <w:br w:type="page"/>
       </w:r>
@@ -18401,12 +19305,12 @@
       <w:pPr>
         <w:pStyle w:val="Heading1"/>
       </w:pPr>
-      <w:bookmarkStart w:id="182" w:name="_Toc32417413"/>
+      <w:bookmarkStart w:id="181" w:name="_Toc32417413"/>
       <w:r>
         <w:lastRenderedPageBreak/>
         <w:t>Phasen Freigabe</w:t>
       </w:r>
-      <w:bookmarkEnd w:id="182"/>
+      <w:bookmarkEnd w:id="181"/>
     </w:p>
     <w:tbl>
       <w:tblPr>
@@ -18550,27 +19454,27 @@
       <w:pPr>
         <w:pStyle w:val="Heading1"/>
       </w:pPr>
-      <w:bookmarkStart w:id="183" w:name="_Toc32337323"/>
-      <w:bookmarkStart w:id="184" w:name="_Toc32417414"/>
+      <w:bookmarkStart w:id="182" w:name="_Toc32337323"/>
+      <w:bookmarkStart w:id="183" w:name="_Toc32417414"/>
       <w:r>
         <w:lastRenderedPageBreak/>
         <w:t>Anhang</w:t>
       </w:r>
-      <w:bookmarkEnd w:id="181"/>
+      <w:bookmarkEnd w:id="180"/>
+      <w:bookmarkEnd w:id="182"/>
       <w:bookmarkEnd w:id="183"/>
-      <w:bookmarkEnd w:id="184"/>
     </w:p>
     <w:p>
       <w:pPr>
         <w:pStyle w:val="Heading2"/>
       </w:pPr>
-      <w:bookmarkStart w:id="185" w:name="_Toc32337324"/>
-      <w:bookmarkStart w:id="186" w:name="_Toc32417415"/>
+      <w:bookmarkStart w:id="184" w:name="_Toc32337324"/>
+      <w:bookmarkStart w:id="185" w:name="_Toc32417415"/>
       <w:r>
         <w:t>Fronend Code</w:t>
       </w:r>
+      <w:bookmarkEnd w:id="184"/>
       <w:bookmarkEnd w:id="185"/>
-      <w:bookmarkEnd w:id="186"/>
       <w:r>
         <w:t xml:space="preserve"> </w:t>
       </w:r>
@@ -18595,14 +19499,14 @@
         </w:pBdr>
         <w:ind w:left="576"/>
       </w:pPr>
-      <w:bookmarkStart w:id="187" w:name="_Toc32337325"/>
-      <w:bookmarkStart w:id="188" w:name="_Toc32417416"/>
+      <w:bookmarkStart w:id="186" w:name="_Toc32337325"/>
+      <w:bookmarkStart w:id="187" w:name="_Toc32417416"/>
       <w:r>
         <w:lastRenderedPageBreak/>
         <w:t>Backend Code</w:t>
       </w:r>
+      <w:bookmarkEnd w:id="186"/>
       <w:bookmarkEnd w:id="187"/>
-      <w:bookmarkEnd w:id="188"/>
     </w:p>
     <w:p>
       <w:pPr>
@@ -18624,14 +19528,14 @@
         </w:pBdr>
         <w:ind w:left="576"/>
       </w:pPr>
-      <w:bookmarkStart w:id="189" w:name="_Toc32337326"/>
-      <w:bookmarkStart w:id="190" w:name="_Toc32417417"/>
+      <w:bookmarkStart w:id="188" w:name="_Toc32337326"/>
+      <w:bookmarkStart w:id="189" w:name="_Toc32417417"/>
       <w:r>
         <w:lastRenderedPageBreak/>
         <w:t>Benutzeranleitung</w:t>
       </w:r>
+      <w:bookmarkEnd w:id="188"/>
       <w:bookmarkEnd w:id="189"/>
-      <w:bookmarkEnd w:id="190"/>
     </w:p>
     <w:p>
       <w:pPr>
@@ -18639,6 +19543,8 @@
           <w:noProof/>
         </w:rPr>
       </w:pPr>
+      <w:bookmarkStart w:id="190" w:name="_GoBack"/>
+      <w:bookmarkEnd w:id="190"/>
     </w:p>
     <w:sectPr>
       <w:headerReference w:type="default" r:id="rId35"/>
@@ -18733,10 +19639,7 @@
       </w:pPr>
       <w:bookmarkStart w:id="8" w:name="_Hlk26520043"/>
       <w:r>
-        <w:t xml:space="preserve">Eine </w:t>
-      </w:r>
-      <w:r>
-        <w:t>konzept</w:t>
+        <w:t>Eine konzept</w:t>
       </w:r>
     </w:p>
     <w:p>
@@ -18926,10 +19829,7 @@
         <w:annotationRef/>
       </w:r>
       <w:r>
-        <w:t xml:space="preserve">Die Aufgabenstellung (Detailbeschreibung) muss 1:1 aus </w:t>
-      </w:r>
-      <w:r>
-        <w:t xml:space="preserve">Pkorg übernommen werden. Inkl. allen vorgegebenen Titel  </w:t>
+        <w:t xml:space="preserve">Die Aufgabenstellung (Detailbeschreibung) muss 1:1 aus Pkorg übernommen werden. Inkl. allen vorgegebenen Titel  </w:t>
       </w:r>
     </w:p>
     <w:p>
@@ -19522,7 +20422,6 @@
                                     <w:docPartUnique/>
                                   </w:docPartObj>
                                 </w:sdtPr>
-                                <w:sdtEndPr/>
                                 <w:sdtContent>
                                   <w:sdt>
                                     <w:sdtPr>
@@ -19532,7 +20431,6 @@
                                         <w:docPartUnique/>
                                       </w:docPartObj>
                                     </w:sdtPr>
-                                    <w:sdtEndPr/>
                                     <w:sdtContent>
                                       <w:p>
                                         <w:pPr>
@@ -19694,7 +20592,6 @@
                               <w:docPartUnique/>
                             </w:docPartObj>
                           </w:sdtPr>
-                          <w:sdtEndPr/>
                           <w:sdtContent>
                             <w:sdt>
                               <w:sdtPr>
@@ -19704,7 +20601,6 @@
                                   <w:docPartUnique/>
                                 </w:docPartObj>
                               </w:sdtPr>
-                              <w:sdtEndPr/>
                               <w:sdtContent>
                                 <w:p>
                                   <w:pPr>
@@ -22431,7 +23327,7 @@
   <w:style w:type="paragraph" w:default="1" w:styleId="Normal">
     <w:name w:val="Normal"/>
     <w:qFormat/>
-    <w:rsid w:val="00DF11E6"/>
+    <w:rsid w:val="00E91D94"/>
     <w:pPr>
       <w:spacing w:before="120" w:after="120"/>
     </w:pPr>
@@ -31296,7 +32192,7 @@
 </file>
 
 <file path=customXml/itemProps2.xml><?xml version="1.0" encoding="utf-8"?>
-<ds:datastoreItem xmlns:ds="http://schemas.openxmlformats.org/officeDocument/2006/customXml" ds:itemID="{1E310A41-0663-4829-ADB3-696B4E77AC37}">
+<ds:datastoreItem xmlns:ds="http://schemas.openxmlformats.org/officeDocument/2006/customXml" ds:itemID="{EE36E0F1-0946-454E-87E5-797555772A97}">
   <ds:schemaRefs>
     <ds:schemaRef ds:uri="http://schemas.openxmlformats.org/officeDocument/2006/bibliography"/>
   </ds:schemaRefs>
